--- a/Neural Network and Learning Systems TBMI26/A4_Reinforcement_Updated/TBMI26_Reinforcement_Report.docx
+++ b/Neural Network and Learning Systems TBMI26/A4_Reinforcement_Updated/TBMI26_Reinforcement_Report.docx
@@ -492,14 +492,7 @@
                   <w:rFonts w:ascii="Cambria Math" w:hAnsi="Cambria Math" w:cs="Calibri"/>
                   <w:lang w:val="en-US"/>
                 </w:rPr>
-                <m:t>k</m:t>
-              </m:r>
-              <m:r>
-                <w:rPr>
-                  <w:rFonts w:ascii="Cambria Math" w:hAnsi="Cambria Math" w:cs="Calibri"/>
-                  <w:lang w:val="en-US"/>
-                </w:rPr>
-                <m:t>+m</m:t>
+                <m:t>k+m</m:t>
               </m:r>
             </m:sub>
           </m:sSub>
@@ -943,14 +936,7 @@
             <w:rFonts w:ascii="Cambria Math" w:hAnsi="Cambria Math" w:cs="Calibri"/>
             <w:lang w:val="en-US"/>
           </w:rPr>
-          <m:t>r</m:t>
-        </m:r>
-        <m:r>
-          <w:rPr>
-            <w:rFonts w:ascii="Cambria Math" w:hAnsi="Cambria Math" w:cs="Calibri"/>
-            <w:lang w:val="en-US"/>
-          </w:rPr>
-          <m:t xml:space="preserve"> </m:t>
+          <m:t xml:space="preserve">r </m:t>
         </m:r>
       </m:oMath>
       <w:r>
@@ -2110,6 +2096,133 @@
     <w:p>
       <w:pPr>
         <w:pStyle w:val="ListParagraph"/>
+        <w:rPr>
+          <w:rFonts w:cs="Calibri"/>
+          <w:b/>
+          <w:lang w:val="en-US"/>
+        </w:rPr>
+      </w:pPr>
+    </w:p>
+    <w:p>
+      <w:pPr>
+        <w:pStyle w:val="ListParagraph"/>
+        <w:rPr>
+          <w:rFonts w:cs="Calibri"/>
+          <w:b/>
+          <w:lang w:val="en-US"/>
+        </w:rPr>
+      </w:pPr>
+      <w:r>
+        <w:rPr>
+          <w:rFonts w:cs="Calibri"/>
+          <w:b/>
+          <w:noProof/>
+          <w:lang w:val="en-US"/>
+        </w:rPr>
+        <w:drawing>
+          <wp:inline distT="0" distB="0" distL="0" distR="0" wp14:anchorId="4BC29B61" wp14:editId="18B96825">
+            <wp:extent cx="4029248" cy="3040380"/>
+            <wp:effectExtent l="0" t="0" r="9525" b="7620"/>
+            <wp:docPr id="7" name="Picture 7" descr="Chart&#10;&#10;Description automatically generated"/>
+            <wp:cNvGraphicFramePr>
+              <a:graphicFrameLocks xmlns:a="http://schemas.openxmlformats.org/drawingml/2006/main" noChangeAspect="1"/>
+            </wp:cNvGraphicFramePr>
+            <a:graphic xmlns:a="http://schemas.openxmlformats.org/drawingml/2006/main">
+              <a:graphicData uri="http://schemas.openxmlformats.org/drawingml/2006/picture">
+                <pic:pic xmlns:pic="http://schemas.openxmlformats.org/drawingml/2006/picture">
+                  <pic:nvPicPr>
+                    <pic:cNvPr id="7" name="Picture 7" descr="Chart&#10;&#10;Description automatically generated"/>
+                    <pic:cNvPicPr/>
+                  </pic:nvPicPr>
+                  <pic:blipFill>
+                    <a:blip r:embed="rId5"/>
+                    <a:stretch>
+                      <a:fillRect/>
+                    </a:stretch>
+                  </pic:blipFill>
+                  <pic:spPr>
+                    <a:xfrm>
+                      <a:off x="0" y="0"/>
+                      <a:ext cx="4031095" cy="3041774"/>
+                    </a:xfrm>
+                    <a:prstGeom prst="rect">
+                      <a:avLst/>
+                    </a:prstGeom>
+                  </pic:spPr>
+                </pic:pic>
+              </a:graphicData>
+            </a:graphic>
+          </wp:inline>
+        </w:drawing>
+      </w:r>
+    </w:p>
+    <w:p>
+      <w:pPr>
+        <w:pStyle w:val="ListParagraph"/>
+        <w:rPr>
+          <w:rFonts w:cs="Calibri"/>
+          <w:b/>
+          <w:lang w:val="en-US"/>
+        </w:rPr>
+      </w:pPr>
+      <w:r>
+        <w:rPr>
+          <w:rFonts w:cs="Calibri"/>
+          <w:b/>
+          <w:noProof/>
+          <w:lang w:val="en-US"/>
+        </w:rPr>
+        <w:lastRenderedPageBreak/>
+        <w:drawing>
+          <wp:inline distT="0" distB="0" distL="0" distR="0" wp14:anchorId="5B85C975" wp14:editId="46252A91">
+            <wp:extent cx="4034694" cy="3429000"/>
+            <wp:effectExtent l="0" t="0" r="4445" b="0"/>
+            <wp:docPr id="8" name="Picture 8" descr="Chart, surface chart&#10;&#10;Description automatically generated"/>
+            <wp:cNvGraphicFramePr>
+              <a:graphicFrameLocks xmlns:a="http://schemas.openxmlformats.org/drawingml/2006/main" noChangeAspect="1"/>
+            </wp:cNvGraphicFramePr>
+            <a:graphic xmlns:a="http://schemas.openxmlformats.org/drawingml/2006/main">
+              <a:graphicData uri="http://schemas.openxmlformats.org/drawingml/2006/picture">
+                <pic:pic xmlns:pic="http://schemas.openxmlformats.org/drawingml/2006/picture">
+                  <pic:nvPicPr>
+                    <pic:cNvPr id="8" name="Picture 8" descr="Chart, surface chart&#10;&#10;Description automatically generated"/>
+                    <pic:cNvPicPr/>
+                  </pic:nvPicPr>
+                  <pic:blipFill>
+                    <a:blip r:embed="rId6"/>
+                    <a:stretch>
+                      <a:fillRect/>
+                    </a:stretch>
+                  </pic:blipFill>
+                  <pic:spPr>
+                    <a:xfrm>
+                      <a:off x="0" y="0"/>
+                      <a:ext cx="4036732" cy="3430732"/>
+                    </a:xfrm>
+                    <a:prstGeom prst="rect">
+                      <a:avLst/>
+                    </a:prstGeom>
+                  </pic:spPr>
+                </pic:pic>
+              </a:graphicData>
+            </a:graphic>
+          </wp:inline>
+        </w:drawing>
+      </w:r>
+    </w:p>
+    <w:p>
+      <w:pPr>
+        <w:pStyle w:val="ListParagraph"/>
+        <w:rPr>
+          <w:rFonts w:cs="Calibri"/>
+          <w:b/>
+          <w:lang w:val="en-US"/>
+        </w:rPr>
+      </w:pPr>
+    </w:p>
+    <w:p>
+      <w:pPr>
+        <w:pStyle w:val="ListParagraph"/>
         <w:numPr>
           <w:ilvl w:val="0"/>
           <w:numId w:val="3"/>
@@ -2238,49 +2351,25 @@
           <w:bCs/>
           <w:lang w:val="en-US"/>
         </w:rPr>
-        <w:t>Learning rate: 0.</w:t>
-      </w:r>
-      <w:r>
-        <w:rPr>
-          <w:rFonts w:cs="Calibri"/>
-          <w:bCs/>
-          <w:lang w:val="en-US"/>
-        </w:rPr>
-        <w:t>2</w:t>
-      </w:r>
-    </w:p>
-    <w:p>
-      <w:pPr>
-        <w:pStyle w:val="ListParagraph"/>
-        <w:rPr>
-          <w:rFonts w:cs="Calibri"/>
-          <w:b/>
-          <w:lang w:val="en-US"/>
-        </w:rPr>
-      </w:pPr>
-      <w:r>
-        <w:rPr>
-          <w:rFonts w:cs="Calibri"/>
-          <w:bCs/>
-          <w:lang w:val="en-US"/>
-        </w:rPr>
-        <w:t>Episodes: 1</w:t>
-      </w:r>
-      <w:r>
-        <w:rPr>
-          <w:rFonts w:cs="Calibri"/>
-          <w:bCs/>
-          <w:lang w:val="en-US"/>
-        </w:rPr>
-        <w:t>5</w:t>
-      </w:r>
-      <w:r>
-        <w:rPr>
-          <w:rFonts w:cs="Calibri"/>
-          <w:bCs/>
-          <w:lang w:val="en-US"/>
-        </w:rPr>
-        <w:t>00</w:t>
+        <w:t>Learning rate: 0.2</w:t>
+      </w:r>
+    </w:p>
+    <w:p>
+      <w:pPr>
+        <w:pStyle w:val="ListParagraph"/>
+        <w:rPr>
+          <w:rFonts w:cs="Calibri"/>
+          <w:b/>
+          <w:lang w:val="en-US"/>
+        </w:rPr>
+      </w:pPr>
+      <w:r>
+        <w:rPr>
+          <w:rFonts w:cs="Calibri"/>
+          <w:bCs/>
+          <w:lang w:val="en-US"/>
+        </w:rPr>
+        <w:t>Episodes: 1500</w:t>
       </w:r>
       <w:r>
         <w:rPr>
@@ -2290,6 +2379,113 @@
         </w:rPr>
         <w:br/>
       </w:r>
+    </w:p>
+    <w:p>
+      <w:pPr>
+        <w:pStyle w:val="ListParagraph"/>
+        <w:rPr>
+          <w:rFonts w:cs="Calibri"/>
+          <w:b/>
+          <w:lang w:val="en-US"/>
+        </w:rPr>
+      </w:pPr>
+      <w:r>
+        <w:rPr>
+          <w:rFonts w:cs="Calibri"/>
+          <w:b/>
+          <w:noProof/>
+          <w:lang w:val="en-US"/>
+        </w:rPr>
+        <w:lastRenderedPageBreak/>
+        <w:drawing>
+          <wp:inline distT="0" distB="0" distL="0" distR="0" wp14:anchorId="5FA9988C" wp14:editId="7E8D425D">
+            <wp:extent cx="4232495" cy="3147060"/>
+            <wp:effectExtent l="0" t="0" r="0" b="0"/>
+            <wp:docPr id="9" name="Picture 9" descr="Chart, scatter chart&#10;&#10;Description automatically generated"/>
+            <wp:cNvGraphicFramePr>
+              <a:graphicFrameLocks xmlns:a="http://schemas.openxmlformats.org/drawingml/2006/main" noChangeAspect="1"/>
+            </wp:cNvGraphicFramePr>
+            <a:graphic xmlns:a="http://schemas.openxmlformats.org/drawingml/2006/main">
+              <a:graphicData uri="http://schemas.openxmlformats.org/drawingml/2006/picture">
+                <pic:pic xmlns:pic="http://schemas.openxmlformats.org/drawingml/2006/picture">
+                  <pic:nvPicPr>
+                    <pic:cNvPr id="9" name="Picture 9" descr="Chart, scatter chart&#10;&#10;Description automatically generated"/>
+                    <pic:cNvPicPr/>
+                  </pic:nvPicPr>
+                  <pic:blipFill>
+                    <a:blip r:embed="rId7"/>
+                    <a:stretch>
+                      <a:fillRect/>
+                    </a:stretch>
+                  </pic:blipFill>
+                  <pic:spPr>
+                    <a:xfrm>
+                      <a:off x="0" y="0"/>
+                      <a:ext cx="4240753" cy="3153201"/>
+                    </a:xfrm>
+                    <a:prstGeom prst="rect">
+                      <a:avLst/>
+                    </a:prstGeom>
+                  </pic:spPr>
+                </pic:pic>
+              </a:graphicData>
+            </a:graphic>
+          </wp:inline>
+        </w:drawing>
+      </w:r>
+      <w:r>
+        <w:rPr>
+          <w:rFonts w:cs="Calibri"/>
+          <w:b/>
+          <w:noProof/>
+          <w:lang w:val="en-US"/>
+        </w:rPr>
+        <w:drawing>
+          <wp:inline distT="0" distB="0" distL="0" distR="0" wp14:anchorId="651DDE6F" wp14:editId="7C783FC6">
+            <wp:extent cx="4193647" cy="3558540"/>
+            <wp:effectExtent l="0" t="0" r="0" b="3810"/>
+            <wp:docPr id="10" name="Picture 10" descr="Chart, surface chart&#10;&#10;Description automatically generated"/>
+            <wp:cNvGraphicFramePr>
+              <a:graphicFrameLocks xmlns:a="http://schemas.openxmlformats.org/drawingml/2006/main" noChangeAspect="1"/>
+            </wp:cNvGraphicFramePr>
+            <a:graphic xmlns:a="http://schemas.openxmlformats.org/drawingml/2006/main">
+              <a:graphicData uri="http://schemas.openxmlformats.org/drawingml/2006/picture">
+                <pic:pic xmlns:pic="http://schemas.openxmlformats.org/drawingml/2006/picture">
+                  <pic:nvPicPr>
+                    <pic:cNvPr id="10" name="Picture 10" descr="Chart, surface chart&#10;&#10;Description automatically generated"/>
+                    <pic:cNvPicPr/>
+                  </pic:nvPicPr>
+                  <pic:blipFill>
+                    <a:blip r:embed="rId8"/>
+                    <a:stretch>
+                      <a:fillRect/>
+                    </a:stretch>
+                  </pic:blipFill>
+                  <pic:spPr>
+                    <a:xfrm>
+                      <a:off x="0" y="0"/>
+                      <a:ext cx="4206359" cy="3569327"/>
+                    </a:xfrm>
+                    <a:prstGeom prst="rect">
+                      <a:avLst/>
+                    </a:prstGeom>
+                  </pic:spPr>
+                </pic:pic>
+              </a:graphicData>
+            </a:graphic>
+          </wp:inline>
+        </w:drawing>
+      </w:r>
+    </w:p>
+    <w:p>
+      <w:pPr>
+        <w:pStyle w:val="ListParagraph"/>
+        <w:rPr>
+          <w:rFonts w:cs="Calibri"/>
+          <w:b/>
+          <w:lang w:val="en-US"/>
+        </w:rPr>
+      </w:pPr>
     </w:p>
     <w:p>
       <w:pPr>
@@ -2474,6 +2670,103 @@
     <w:p>
       <w:pPr>
         <w:pStyle w:val="ListParagraph"/>
+        <w:rPr>
+          <w:rFonts w:cs="Calibri"/>
+          <w:b/>
+          <w:lang w:val="en-US"/>
+        </w:rPr>
+      </w:pPr>
+      <w:r>
+        <w:rPr>
+          <w:rFonts w:cs="Calibri"/>
+          <w:b/>
+          <w:noProof/>
+          <w:lang w:val="en-US"/>
+        </w:rPr>
+        <w:lastRenderedPageBreak/>
+        <w:drawing>
+          <wp:inline distT="0" distB="0" distL="0" distR="0" wp14:anchorId="473AF002" wp14:editId="64575EC1">
+            <wp:extent cx="3827167" cy="2857500"/>
+            <wp:effectExtent l="0" t="0" r="1905" b="0"/>
+            <wp:docPr id="11" name="Picture 11" descr="Chart&#10;&#10;Description automatically generated"/>
+            <wp:cNvGraphicFramePr>
+              <a:graphicFrameLocks xmlns:a="http://schemas.openxmlformats.org/drawingml/2006/main" noChangeAspect="1"/>
+            </wp:cNvGraphicFramePr>
+            <a:graphic xmlns:a="http://schemas.openxmlformats.org/drawingml/2006/main">
+              <a:graphicData uri="http://schemas.openxmlformats.org/drawingml/2006/picture">
+                <pic:pic xmlns:pic="http://schemas.openxmlformats.org/drawingml/2006/picture">
+                  <pic:nvPicPr>
+                    <pic:cNvPr id="11" name="Picture 11" descr="Chart&#10;&#10;Description automatically generated"/>
+                    <pic:cNvPicPr/>
+                  </pic:nvPicPr>
+                  <pic:blipFill>
+                    <a:blip r:embed="rId9"/>
+                    <a:stretch>
+                      <a:fillRect/>
+                    </a:stretch>
+                  </pic:blipFill>
+                  <pic:spPr>
+                    <a:xfrm>
+                      <a:off x="0" y="0"/>
+                      <a:ext cx="3832922" cy="2861797"/>
+                    </a:xfrm>
+                    <a:prstGeom prst="rect">
+                      <a:avLst/>
+                    </a:prstGeom>
+                  </pic:spPr>
+                </pic:pic>
+              </a:graphicData>
+            </a:graphic>
+          </wp:inline>
+        </w:drawing>
+      </w:r>
+      <w:r>
+        <w:rPr>
+          <w:rFonts w:cs="Calibri"/>
+          <w:b/>
+          <w:noProof/>
+          <w:lang w:val="en-US"/>
+        </w:rPr>
+        <w:drawing>
+          <wp:inline distT="0" distB="0" distL="0" distR="0" wp14:anchorId="6A9B245F" wp14:editId="745A807E">
+            <wp:extent cx="3840480" cy="3258859"/>
+            <wp:effectExtent l="0" t="0" r="7620" b="0"/>
+            <wp:docPr id="12" name="Picture 12" descr="Chart, surface chart&#10;&#10;Description automatically generated"/>
+            <wp:cNvGraphicFramePr>
+              <a:graphicFrameLocks xmlns:a="http://schemas.openxmlformats.org/drawingml/2006/main" noChangeAspect="1"/>
+            </wp:cNvGraphicFramePr>
+            <a:graphic xmlns:a="http://schemas.openxmlformats.org/drawingml/2006/main">
+              <a:graphicData uri="http://schemas.openxmlformats.org/drawingml/2006/picture">
+                <pic:pic xmlns:pic="http://schemas.openxmlformats.org/drawingml/2006/picture">
+                  <pic:nvPicPr>
+                    <pic:cNvPr id="12" name="Picture 12" descr="Chart, surface chart&#10;&#10;Description automatically generated"/>
+                    <pic:cNvPicPr/>
+                  </pic:nvPicPr>
+                  <pic:blipFill>
+                    <a:blip r:embed="rId10"/>
+                    <a:stretch>
+                      <a:fillRect/>
+                    </a:stretch>
+                  </pic:blipFill>
+                  <pic:spPr>
+                    <a:xfrm>
+                      <a:off x="0" y="0"/>
+                      <a:ext cx="3851844" cy="3268502"/>
+                    </a:xfrm>
+                    <a:prstGeom prst="rect">
+                      <a:avLst/>
+                    </a:prstGeom>
+                  </pic:spPr>
+                </pic:pic>
+              </a:graphicData>
+            </a:graphic>
+          </wp:inline>
+        </w:drawing>
+      </w:r>
+    </w:p>
+    <w:p>
+      <w:pPr>
+        <w:pStyle w:val="ListParagraph"/>
         <w:numPr>
           <w:ilvl w:val="0"/>
           <w:numId w:val="3"/>
@@ -2628,61 +2921,133 @@
           <w:bCs/>
           <w:lang w:val="en-US"/>
         </w:rPr>
+        <w:t>Learning rate: 0.2</w:t>
+      </w:r>
+    </w:p>
+    <w:p>
+      <w:pPr>
+        <w:pStyle w:val="ListParagraph"/>
+        <w:rPr>
+          <w:rFonts w:cs="Calibri"/>
+          <w:bCs/>
+          <w:lang w:val="en-US"/>
+        </w:rPr>
+      </w:pPr>
+      <w:r>
+        <w:rPr>
+          <w:rFonts w:cs="Calibri"/>
+          <w:bCs/>
+          <w:lang w:val="en-US"/>
+        </w:rPr>
+        <w:t>Episodes: 3500</w:t>
+      </w:r>
+    </w:p>
+    <w:p>
+      <w:pPr>
+        <w:pStyle w:val="ListParagraph"/>
+        <w:rPr>
+          <w:rFonts w:cs="Calibri"/>
+          <w:b/>
+          <w:lang w:val="en-US"/>
+        </w:rPr>
+      </w:pPr>
+    </w:p>
+    <w:p>
+      <w:pPr>
+        <w:pStyle w:val="ListParagraph"/>
+        <w:rPr>
+          <w:rFonts w:cs="Calibri"/>
+          <w:b/>
+          <w:lang w:val="en-US"/>
+        </w:rPr>
+      </w:pPr>
+      <w:r>
+        <w:rPr>
+          <w:rFonts w:cs="Calibri"/>
+          <w:b/>
+          <w:noProof/>
+          <w:lang w:val="en-US"/>
+        </w:rPr>
         <w:lastRenderedPageBreak/>
-        <w:t>Learning rate: 0.</w:t>
-      </w:r>
-      <w:r>
-        <w:rPr>
-          <w:rFonts w:cs="Calibri"/>
-          <w:bCs/>
-          <w:lang w:val="en-US"/>
-        </w:rPr>
-        <w:t>2</w:t>
-      </w:r>
-    </w:p>
-    <w:p>
-      <w:pPr>
-        <w:pStyle w:val="ListParagraph"/>
-        <w:rPr>
-          <w:rFonts w:cs="Calibri"/>
-          <w:bCs/>
-          <w:lang w:val="en-US"/>
-        </w:rPr>
-      </w:pPr>
-      <w:r>
-        <w:rPr>
-          <w:rFonts w:cs="Calibri"/>
-          <w:bCs/>
-          <w:lang w:val="en-US"/>
-        </w:rPr>
-        <w:t xml:space="preserve">Episodes: </w:t>
-      </w:r>
-      <w:r>
-        <w:rPr>
-          <w:rFonts w:cs="Calibri"/>
-          <w:bCs/>
-          <w:lang w:val="en-US"/>
-        </w:rPr>
-        <w:t>35</w:t>
-      </w:r>
-      <w:r>
-        <w:rPr>
-          <w:rFonts w:cs="Calibri"/>
-          <w:bCs/>
-          <w:lang w:val="en-US"/>
-        </w:rPr>
-        <w:t>00</w:t>
-      </w:r>
-    </w:p>
-    <w:p>
-      <w:pPr>
-        <w:pStyle w:val="ListParagraph"/>
-        <w:rPr>
-          <w:rFonts w:cs="Calibri"/>
-          <w:b/>
-          <w:lang w:val="en-US"/>
-        </w:rPr>
-      </w:pPr>
+        <w:drawing>
+          <wp:inline distT="0" distB="0" distL="0" distR="0" wp14:anchorId="40864DDE" wp14:editId="60B0D8B0">
+            <wp:extent cx="4166420" cy="3108960"/>
+            <wp:effectExtent l="0" t="0" r="5715" b="0"/>
+            <wp:docPr id="13" name="Picture 13" descr="A screenshot of a computer&#10;&#10;Description automatically generated with low confidence"/>
+            <wp:cNvGraphicFramePr>
+              <a:graphicFrameLocks xmlns:a="http://schemas.openxmlformats.org/drawingml/2006/main" noChangeAspect="1"/>
+            </wp:cNvGraphicFramePr>
+            <a:graphic xmlns:a="http://schemas.openxmlformats.org/drawingml/2006/main">
+              <a:graphicData uri="http://schemas.openxmlformats.org/drawingml/2006/picture">
+                <pic:pic xmlns:pic="http://schemas.openxmlformats.org/drawingml/2006/picture">
+                  <pic:nvPicPr>
+                    <pic:cNvPr id="13" name="Picture 13" descr="A screenshot of a computer&#10;&#10;Description automatically generated with low confidence"/>
+                    <pic:cNvPicPr/>
+                  </pic:nvPicPr>
+                  <pic:blipFill>
+                    <a:blip r:embed="rId11"/>
+                    <a:stretch>
+                      <a:fillRect/>
+                    </a:stretch>
+                  </pic:blipFill>
+                  <pic:spPr>
+                    <a:xfrm>
+                      <a:off x="0" y="0"/>
+                      <a:ext cx="4173251" cy="3114057"/>
+                    </a:xfrm>
+                    <a:prstGeom prst="rect">
+                      <a:avLst/>
+                    </a:prstGeom>
+                  </pic:spPr>
+                </pic:pic>
+              </a:graphicData>
+            </a:graphic>
+          </wp:inline>
+        </w:drawing>
+      </w:r>
+      <w:r>
+        <w:rPr>
+          <w:rFonts w:cs="Calibri"/>
+          <w:b/>
+          <w:noProof/>
+          <w:lang w:val="en-US"/>
+        </w:rPr>
+        <w:drawing>
+          <wp:inline distT="0" distB="0" distL="0" distR="0" wp14:anchorId="5E384CE4" wp14:editId="5B4CA5AB">
+            <wp:extent cx="4138140" cy="3413760"/>
+            <wp:effectExtent l="0" t="0" r="0" b="0"/>
+            <wp:docPr id="14" name="Picture 14" descr="Chart, surface chart&#10;&#10;Description automatically generated"/>
+            <wp:cNvGraphicFramePr>
+              <a:graphicFrameLocks xmlns:a="http://schemas.openxmlformats.org/drawingml/2006/main" noChangeAspect="1"/>
+            </wp:cNvGraphicFramePr>
+            <a:graphic xmlns:a="http://schemas.openxmlformats.org/drawingml/2006/main">
+              <a:graphicData uri="http://schemas.openxmlformats.org/drawingml/2006/picture">
+                <pic:pic xmlns:pic="http://schemas.openxmlformats.org/drawingml/2006/picture">
+                  <pic:nvPicPr>
+                    <pic:cNvPr id="14" name="Picture 14" descr="Chart, surface chart&#10;&#10;Description automatically generated"/>
+                    <pic:cNvPicPr/>
+                  </pic:nvPicPr>
+                  <pic:blipFill>
+                    <a:blip r:embed="rId12"/>
+                    <a:stretch>
+                      <a:fillRect/>
+                    </a:stretch>
+                  </pic:blipFill>
+                  <pic:spPr>
+                    <a:xfrm>
+                      <a:off x="0" y="0"/>
+                      <a:ext cx="4151218" cy="3424548"/>
+                    </a:xfrm>
+                    <a:prstGeom prst="rect">
+                      <a:avLst/>
+                    </a:prstGeom>
+                  </pic:spPr>
+                </pic:pic>
+              </a:graphicData>
+            </a:graphic>
+          </wp:inline>
+        </w:drawing>
+      </w:r>
     </w:p>
     <w:p>
       <w:pPr>
@@ -2753,7 +3118,7 @@
         <w:pStyle w:val="ListParagraph"/>
         <w:rPr>
           <w:rFonts w:cs="Calibri"/>
-          <w:b/>
+          <w:bCs/>
           <w:lang w:val="en-US"/>
         </w:rPr>
       </w:pPr>
@@ -2789,14 +3154,642 @@
         </w:rPr>
         <w:t>first term becomes important for both V- and Q- functions). Higher learning rates are used for simple problems as we can more easily discard older results whereas for more complex problem, we need to pay more attention to new information and weight more toward it.</w:t>
       </w:r>
-      <w:r>
-        <w:rPr>
-          <w:rFonts w:cs="Calibri"/>
-          <w:b/>
+    </w:p>
+    <w:p>
+      <w:pPr>
+        <w:pStyle w:val="ListParagraph"/>
+        <w:rPr>
+          <w:rFonts w:cs="Calibri"/>
+          <w:bCs/>
+          <w:lang w:val="en-US"/>
+        </w:rPr>
+      </w:pPr>
+    </w:p>
+    <w:p>
+      <w:pPr>
+        <w:pStyle w:val="ListParagraph"/>
+        <w:rPr>
+          <w:rFonts w:cs="Calibri"/>
+          <w:bCs/>
+          <w:lang w:val="en-US"/>
+        </w:rPr>
+      </w:pPr>
+      <w:r>
+        <w:rPr>
+          <w:rFonts w:cs="Calibri"/>
+          <w:bCs/>
+          <w:lang w:val="en-US"/>
+        </w:rPr>
+        <w:t>In order to illustrate the effect of the learning rate, we will take an “easy problem” and a harder one. We use world 2 and 3 to illustrate the effect using learning rates of 0.2 and 0.9 for each.</w:t>
+      </w:r>
+    </w:p>
+    <w:p>
+      <w:pPr>
+        <w:pStyle w:val="ListParagraph"/>
+        <w:rPr>
+          <w:rFonts w:cs="Calibri"/>
+          <w:b/>
+          <w:u w:val="single"/>
+          <w:lang w:val="en-US"/>
+        </w:rPr>
+      </w:pPr>
+      <w:r>
+        <w:rPr>
+          <w:rFonts w:cs="Calibri"/>
+          <w:b/>
+          <w:u w:val="single"/>
+          <w:lang w:val="en-US"/>
+        </w:rPr>
+        <w:lastRenderedPageBreak/>
+        <w:t>World 2</w:t>
+      </w:r>
+    </w:p>
+    <w:p>
+      <w:pPr>
+        <w:pStyle w:val="ListParagraph"/>
+        <w:rPr>
+          <w:rFonts w:cs="Calibri"/>
+          <w:b/>
+          <w:u w:val="single"/>
+          <w:lang w:val="en-US"/>
+        </w:rPr>
+      </w:pPr>
+      <w:r>
+        <w:rPr>
+          <w:rFonts w:cs="Calibri"/>
+          <w:b/>
+          <w:lang w:val="en-US"/>
+        </w:rPr>
+        <w:t>Learning rate: 0.2</w:t>
+      </w:r>
+      <w:r>
+        <w:rPr>
+          <w:rFonts w:cs="Calibri"/>
+          <w:b/>
+          <w:u w:val="single"/>
           <w:lang w:val="en-US"/>
         </w:rPr>
         <w:br/>
       </w:r>
+      <w:r>
+        <w:rPr>
+          <w:rFonts w:cs="Calibri"/>
+          <w:b/>
+          <w:noProof/>
+          <w:u w:val="single"/>
+          <w:lang w:val="en-US"/>
+        </w:rPr>
+        <w:drawing>
+          <wp:inline distT="0" distB="0" distL="0" distR="0" wp14:anchorId="158FEA29" wp14:editId="2B2FC8A8">
+            <wp:extent cx="2533872" cy="1935480"/>
+            <wp:effectExtent l="0" t="0" r="0" b="7620"/>
+            <wp:docPr id="19" name="Picture 19" descr="Chart, scatter chart&#10;&#10;Description automatically generated"/>
+            <wp:cNvGraphicFramePr>
+              <a:graphicFrameLocks xmlns:a="http://schemas.openxmlformats.org/drawingml/2006/main" noChangeAspect="1"/>
+            </wp:cNvGraphicFramePr>
+            <a:graphic xmlns:a="http://schemas.openxmlformats.org/drawingml/2006/main">
+              <a:graphicData uri="http://schemas.openxmlformats.org/drawingml/2006/picture">
+                <pic:pic xmlns:pic="http://schemas.openxmlformats.org/drawingml/2006/picture">
+                  <pic:nvPicPr>
+                    <pic:cNvPr id="19" name="Picture 19" descr="Chart, scatter chart&#10;&#10;Description automatically generated"/>
+                    <pic:cNvPicPr/>
+                  </pic:nvPicPr>
+                  <pic:blipFill>
+                    <a:blip r:embed="rId13"/>
+                    <a:stretch>
+                      <a:fillRect/>
+                    </a:stretch>
+                  </pic:blipFill>
+                  <pic:spPr>
+                    <a:xfrm>
+                      <a:off x="0" y="0"/>
+                      <a:ext cx="2566922" cy="1960725"/>
+                    </a:xfrm>
+                    <a:prstGeom prst="rect">
+                      <a:avLst/>
+                    </a:prstGeom>
+                  </pic:spPr>
+                </pic:pic>
+              </a:graphicData>
+            </a:graphic>
+          </wp:inline>
+        </w:drawing>
+      </w:r>
+      <w:r>
+        <w:rPr>
+          <w:rFonts w:cs="Calibri"/>
+          <w:b/>
+          <w:noProof/>
+          <w:u w:val="single"/>
+          <w:lang w:val="en-US"/>
+        </w:rPr>
+        <w:drawing>
+          <wp:inline distT="0" distB="0" distL="0" distR="0" wp14:anchorId="13A87141" wp14:editId="4B982C00">
+            <wp:extent cx="2667000" cy="1943033"/>
+            <wp:effectExtent l="0" t="0" r="0" b="635"/>
+            <wp:docPr id="16" name="Picture 16" descr="Chart, surface chart&#10;&#10;Description automatically generated"/>
+            <wp:cNvGraphicFramePr>
+              <a:graphicFrameLocks xmlns:a="http://schemas.openxmlformats.org/drawingml/2006/main" noChangeAspect="1"/>
+            </wp:cNvGraphicFramePr>
+            <a:graphic xmlns:a="http://schemas.openxmlformats.org/drawingml/2006/main">
+              <a:graphicData uri="http://schemas.openxmlformats.org/drawingml/2006/picture">
+                <pic:pic xmlns:pic="http://schemas.openxmlformats.org/drawingml/2006/picture">
+                  <pic:nvPicPr>
+                    <pic:cNvPr id="16" name="Picture 16" descr="Chart, surface chart&#10;&#10;Description automatically generated"/>
+                    <pic:cNvPicPr/>
+                  </pic:nvPicPr>
+                  <pic:blipFill>
+                    <a:blip r:embed="rId14"/>
+                    <a:stretch>
+                      <a:fillRect/>
+                    </a:stretch>
+                  </pic:blipFill>
+                  <pic:spPr>
+                    <a:xfrm>
+                      <a:off x="0" y="0"/>
+                      <a:ext cx="2693926" cy="1962650"/>
+                    </a:xfrm>
+                    <a:prstGeom prst="rect">
+                      <a:avLst/>
+                    </a:prstGeom>
+                  </pic:spPr>
+                </pic:pic>
+              </a:graphicData>
+            </a:graphic>
+          </wp:inline>
+        </w:drawing>
+      </w:r>
+    </w:p>
+    <w:p>
+      <w:pPr>
+        <w:pStyle w:val="ListParagraph"/>
+        <w:rPr>
+          <w:rFonts w:cs="Calibri"/>
+          <w:b/>
+          <w:u w:val="single"/>
+          <w:lang w:val="en-US"/>
+        </w:rPr>
+      </w:pPr>
+    </w:p>
+    <w:p>
+      <w:pPr>
+        <w:pStyle w:val="ListParagraph"/>
+        <w:rPr>
+          <w:rFonts w:cs="Calibri"/>
+          <w:b/>
+          <w:lang w:val="en-US"/>
+        </w:rPr>
+      </w:pPr>
+      <w:r>
+        <w:rPr>
+          <w:rFonts w:cs="Calibri"/>
+          <w:b/>
+          <w:lang w:val="en-US"/>
+        </w:rPr>
+        <w:t>Learning rate: 0.9</w:t>
+      </w:r>
+    </w:p>
+    <w:p>
+      <w:pPr>
+        <w:pStyle w:val="ListParagraph"/>
+        <w:rPr>
+          <w:rFonts w:cs="Calibri"/>
+          <w:b/>
+          <w:lang w:val="en-US"/>
+        </w:rPr>
+      </w:pPr>
+      <w:r>
+        <w:rPr>
+          <w:rFonts w:cs="Calibri"/>
+          <w:b/>
+          <w:noProof/>
+          <w:lang w:val="en-US"/>
+        </w:rPr>
+        <w:drawing>
+          <wp:inline distT="0" distB="0" distL="0" distR="0" wp14:anchorId="331CA9CA" wp14:editId="6A681D6B">
+            <wp:extent cx="2567940" cy="1970001"/>
+            <wp:effectExtent l="0" t="0" r="3810" b="0"/>
+            <wp:docPr id="17" name="Picture 17" descr="Chart, scatter chart&#10;&#10;Description automatically generated"/>
+            <wp:cNvGraphicFramePr>
+              <a:graphicFrameLocks xmlns:a="http://schemas.openxmlformats.org/drawingml/2006/main" noChangeAspect="1"/>
+            </wp:cNvGraphicFramePr>
+            <a:graphic xmlns:a="http://schemas.openxmlformats.org/drawingml/2006/main">
+              <a:graphicData uri="http://schemas.openxmlformats.org/drawingml/2006/picture">
+                <pic:pic xmlns:pic="http://schemas.openxmlformats.org/drawingml/2006/picture">
+                  <pic:nvPicPr>
+                    <pic:cNvPr id="17" name="Picture 17" descr="Chart, scatter chart&#10;&#10;Description automatically generated"/>
+                    <pic:cNvPicPr/>
+                  </pic:nvPicPr>
+                  <pic:blipFill>
+                    <a:blip r:embed="rId15"/>
+                    <a:stretch>
+                      <a:fillRect/>
+                    </a:stretch>
+                  </pic:blipFill>
+                  <pic:spPr>
+                    <a:xfrm>
+                      <a:off x="0" y="0"/>
+                      <a:ext cx="2596807" cy="1992147"/>
+                    </a:xfrm>
+                    <a:prstGeom prst="rect">
+                      <a:avLst/>
+                    </a:prstGeom>
+                  </pic:spPr>
+                </pic:pic>
+              </a:graphicData>
+            </a:graphic>
+          </wp:inline>
+        </w:drawing>
+      </w:r>
+      <w:r>
+        <w:rPr>
+          <w:rFonts w:cs="Calibri"/>
+          <w:b/>
+          <w:noProof/>
+          <w:lang w:val="en-US"/>
+        </w:rPr>
+        <w:drawing>
+          <wp:inline distT="0" distB="0" distL="0" distR="0" wp14:anchorId="6D0AF084" wp14:editId="54E6D44C">
+            <wp:extent cx="2621280" cy="1958009"/>
+            <wp:effectExtent l="0" t="0" r="7620" b="4445"/>
+            <wp:docPr id="18" name="Picture 18" descr="Chart&#10;&#10;Description automatically generated"/>
+            <wp:cNvGraphicFramePr>
+              <a:graphicFrameLocks xmlns:a="http://schemas.openxmlformats.org/drawingml/2006/main" noChangeAspect="1"/>
+            </wp:cNvGraphicFramePr>
+            <a:graphic xmlns:a="http://schemas.openxmlformats.org/drawingml/2006/main">
+              <a:graphicData uri="http://schemas.openxmlformats.org/drawingml/2006/picture">
+                <pic:pic xmlns:pic="http://schemas.openxmlformats.org/drawingml/2006/picture">
+                  <pic:nvPicPr>
+                    <pic:cNvPr id="18" name="Picture 18" descr="Chart&#10;&#10;Description automatically generated"/>
+                    <pic:cNvPicPr/>
+                  </pic:nvPicPr>
+                  <pic:blipFill>
+                    <a:blip r:embed="rId16"/>
+                    <a:stretch>
+                      <a:fillRect/>
+                    </a:stretch>
+                  </pic:blipFill>
+                  <pic:spPr>
+                    <a:xfrm>
+                      <a:off x="0" y="0"/>
+                      <a:ext cx="2652229" cy="1981127"/>
+                    </a:xfrm>
+                    <a:prstGeom prst="rect">
+                      <a:avLst/>
+                    </a:prstGeom>
+                  </pic:spPr>
+                </pic:pic>
+              </a:graphicData>
+            </a:graphic>
+          </wp:inline>
+        </w:drawing>
+      </w:r>
+    </w:p>
+    <w:p>
+      <w:pPr>
+        <w:pStyle w:val="ListParagraph"/>
+        <w:rPr>
+          <w:rFonts w:cs="Calibri"/>
+          <w:b/>
+          <w:u w:val="single"/>
+          <w:lang w:val="en-US"/>
+        </w:rPr>
+      </w:pPr>
+    </w:p>
+    <w:p>
+      <w:pPr>
+        <w:pStyle w:val="ListParagraph"/>
+        <w:rPr>
+          <w:rFonts w:cs="Calibri"/>
+          <w:bCs/>
+          <w:lang w:val="en-US"/>
+        </w:rPr>
+      </w:pPr>
+      <w:r>
+        <w:rPr>
+          <w:rFonts w:cs="Calibri"/>
+          <w:bCs/>
+          <w:lang w:val="en-US"/>
+        </w:rPr>
+        <w:t>In this instance, we can see that the agent is less careful about avoiding the area that has a probability of suddenly being forbidden when the learning rate is high because previous information about those states is not retained. This flattens the V-function landscape.</w:t>
+      </w:r>
+    </w:p>
+    <w:p>
+      <w:pPr>
+        <w:pStyle w:val="ListParagraph"/>
+        <w:rPr>
+          <w:rFonts w:cs="Calibri"/>
+          <w:bCs/>
+          <w:lang w:val="en-US"/>
+        </w:rPr>
+      </w:pPr>
+    </w:p>
+    <w:p>
+      <w:pPr>
+        <w:pStyle w:val="ListParagraph"/>
+        <w:rPr>
+          <w:rFonts w:cs="Calibri"/>
+          <w:b/>
+          <w:u w:val="single"/>
+          <w:lang w:val="en-US"/>
+        </w:rPr>
+      </w:pPr>
+      <w:r>
+        <w:rPr>
+          <w:rFonts w:cs="Calibri"/>
+          <w:b/>
+          <w:u w:val="single"/>
+          <w:lang w:val="en-US"/>
+        </w:rPr>
+        <w:t>World 3:</w:t>
+      </w:r>
+    </w:p>
+    <w:p>
+      <w:pPr>
+        <w:pStyle w:val="ListParagraph"/>
+        <w:rPr>
+          <w:rFonts w:cs="Calibri"/>
+          <w:b/>
+          <w:lang w:val="en-US"/>
+        </w:rPr>
+      </w:pPr>
+      <w:r>
+        <w:rPr>
+          <w:rFonts w:cs="Calibri"/>
+          <w:b/>
+          <w:lang w:val="en-US"/>
+        </w:rPr>
+        <w:t>Learning rate: 0.2</w:t>
+      </w:r>
+    </w:p>
+    <w:p>
+      <w:pPr>
+        <w:pStyle w:val="ListParagraph"/>
+        <w:rPr>
+          <w:rFonts w:cs="Calibri"/>
+          <w:b/>
+          <w:lang w:val="en-US"/>
+        </w:rPr>
+      </w:pPr>
+      <w:r>
+        <w:rPr>
+          <w:rFonts w:cs="Calibri"/>
+          <w:b/>
+          <w:noProof/>
+          <w:lang w:val="en-US"/>
+        </w:rPr>
+        <w:drawing>
+          <wp:inline distT="0" distB="0" distL="0" distR="0" wp14:anchorId="28042C37" wp14:editId="78D53243">
+            <wp:extent cx="2622339" cy="1905000"/>
+            <wp:effectExtent l="0" t="0" r="6985" b="0"/>
+            <wp:docPr id="20" name="Picture 20" descr="A screenshot of a computer&#10;&#10;Description automatically generated with medium confidence"/>
+            <wp:cNvGraphicFramePr>
+              <a:graphicFrameLocks xmlns:a="http://schemas.openxmlformats.org/drawingml/2006/main" noChangeAspect="1"/>
+            </wp:cNvGraphicFramePr>
+            <a:graphic xmlns:a="http://schemas.openxmlformats.org/drawingml/2006/main">
+              <a:graphicData uri="http://schemas.openxmlformats.org/drawingml/2006/picture">
+                <pic:pic xmlns:pic="http://schemas.openxmlformats.org/drawingml/2006/picture">
+                  <pic:nvPicPr>
+                    <pic:cNvPr id="20" name="Picture 20" descr="A screenshot of a computer&#10;&#10;Description automatically generated with medium confidence"/>
+                    <pic:cNvPicPr/>
+                  </pic:nvPicPr>
+                  <pic:blipFill>
+                    <a:blip r:embed="rId17"/>
+                    <a:stretch>
+                      <a:fillRect/>
+                    </a:stretch>
+                  </pic:blipFill>
+                  <pic:spPr>
+                    <a:xfrm>
+                      <a:off x="0" y="0"/>
+                      <a:ext cx="2641730" cy="1919087"/>
+                    </a:xfrm>
+                    <a:prstGeom prst="rect">
+                      <a:avLst/>
+                    </a:prstGeom>
+                  </pic:spPr>
+                </pic:pic>
+              </a:graphicData>
+            </a:graphic>
+          </wp:inline>
+        </w:drawing>
+      </w:r>
+      <w:r>
+        <w:rPr>
+          <w:rFonts w:cs="Calibri"/>
+          <w:b/>
+          <w:noProof/>
+          <w:lang w:val="en-US"/>
+        </w:rPr>
+        <w:drawing>
+          <wp:inline distT="0" distB="0" distL="0" distR="0" wp14:anchorId="2B9DF97A" wp14:editId="070A6569">
+            <wp:extent cx="2667000" cy="1892435"/>
+            <wp:effectExtent l="0" t="0" r="0" b="0"/>
+            <wp:docPr id="21" name="Picture 21" descr="Chart, surface chart&#10;&#10;Description automatically generated"/>
+            <wp:cNvGraphicFramePr>
+              <a:graphicFrameLocks xmlns:a="http://schemas.openxmlformats.org/drawingml/2006/main" noChangeAspect="1"/>
+            </wp:cNvGraphicFramePr>
+            <a:graphic xmlns:a="http://schemas.openxmlformats.org/drawingml/2006/main">
+              <a:graphicData uri="http://schemas.openxmlformats.org/drawingml/2006/picture">
+                <pic:pic xmlns:pic="http://schemas.openxmlformats.org/drawingml/2006/picture">
+                  <pic:nvPicPr>
+                    <pic:cNvPr id="21" name="Picture 21" descr="Chart, surface chart&#10;&#10;Description automatically generated"/>
+                    <pic:cNvPicPr/>
+                  </pic:nvPicPr>
+                  <pic:blipFill>
+                    <a:blip r:embed="rId18"/>
+                    <a:stretch>
+                      <a:fillRect/>
+                    </a:stretch>
+                  </pic:blipFill>
+                  <pic:spPr>
+                    <a:xfrm>
+                      <a:off x="0" y="0"/>
+                      <a:ext cx="2690714" cy="1909262"/>
+                    </a:xfrm>
+                    <a:prstGeom prst="rect">
+                      <a:avLst/>
+                    </a:prstGeom>
+                  </pic:spPr>
+                </pic:pic>
+              </a:graphicData>
+            </a:graphic>
+          </wp:inline>
+        </w:drawing>
+      </w:r>
+    </w:p>
+    <w:p>
+      <w:pPr>
+        <w:pStyle w:val="ListParagraph"/>
+        <w:rPr>
+          <w:rFonts w:cs="Calibri"/>
+          <w:b/>
+          <w:u w:val="single"/>
+          <w:lang w:val="en-US"/>
+        </w:rPr>
+      </w:pPr>
+    </w:p>
+    <w:p>
+      <w:pPr>
+        <w:pStyle w:val="ListParagraph"/>
+        <w:rPr>
+          <w:rFonts w:cs="Calibri"/>
+          <w:b/>
+          <w:lang w:val="en-US"/>
+        </w:rPr>
+      </w:pPr>
+      <w:r>
+        <w:rPr>
+          <w:rFonts w:cs="Calibri"/>
+          <w:b/>
+          <w:lang w:val="en-US"/>
+        </w:rPr>
+        <w:t>Learning rate: 0.9</w:t>
+      </w:r>
+    </w:p>
+    <w:p>
+      <w:pPr>
+        <w:pStyle w:val="ListParagraph"/>
+        <w:rPr>
+          <w:rFonts w:cs="Calibri"/>
+          <w:b/>
+          <w:lang w:val="en-US"/>
+        </w:rPr>
+      </w:pPr>
+      <w:r>
+        <w:rPr>
+          <w:rFonts w:cs="Calibri"/>
+          <w:b/>
+          <w:noProof/>
+          <w:lang w:val="en-US"/>
+        </w:rPr>
+        <w:lastRenderedPageBreak/>
+        <w:drawing>
+          <wp:inline distT="0" distB="0" distL="0" distR="0" wp14:anchorId="7FE901AF" wp14:editId="557B7EFE">
+            <wp:extent cx="2575560" cy="1946585"/>
+            <wp:effectExtent l="0" t="0" r="0" b="0"/>
+            <wp:docPr id="22" name="Picture 22" descr="Chart&#10;&#10;Description automatically generated"/>
+            <wp:cNvGraphicFramePr>
+              <a:graphicFrameLocks xmlns:a="http://schemas.openxmlformats.org/drawingml/2006/main" noChangeAspect="1"/>
+            </wp:cNvGraphicFramePr>
+            <a:graphic xmlns:a="http://schemas.openxmlformats.org/drawingml/2006/main">
+              <a:graphicData uri="http://schemas.openxmlformats.org/drawingml/2006/picture">
+                <pic:pic xmlns:pic="http://schemas.openxmlformats.org/drawingml/2006/picture">
+                  <pic:nvPicPr>
+                    <pic:cNvPr id="22" name="Picture 22" descr="Chart&#10;&#10;Description automatically generated"/>
+                    <pic:cNvPicPr/>
+                  </pic:nvPicPr>
+                  <pic:blipFill>
+                    <a:blip r:embed="rId19"/>
+                    <a:stretch>
+                      <a:fillRect/>
+                    </a:stretch>
+                  </pic:blipFill>
+                  <pic:spPr>
+                    <a:xfrm>
+                      <a:off x="0" y="0"/>
+                      <a:ext cx="2586053" cy="1954515"/>
+                    </a:xfrm>
+                    <a:prstGeom prst="rect">
+                      <a:avLst/>
+                    </a:prstGeom>
+                  </pic:spPr>
+                </pic:pic>
+              </a:graphicData>
+            </a:graphic>
+          </wp:inline>
+        </w:drawing>
+      </w:r>
+      <w:r>
+        <w:rPr>
+          <w:rFonts w:cs="Calibri"/>
+          <w:b/>
+          <w:noProof/>
+          <w:lang w:val="en-US"/>
+        </w:rPr>
+        <w:drawing>
+          <wp:inline distT="0" distB="0" distL="0" distR="0" wp14:anchorId="02FF86CE" wp14:editId="4C4212FA">
+            <wp:extent cx="2636520" cy="1963286"/>
+            <wp:effectExtent l="0" t="0" r="0" b="0"/>
+            <wp:docPr id="23" name="Picture 23" descr="Chart, surface chart&#10;&#10;Description automatically generated"/>
+            <wp:cNvGraphicFramePr>
+              <a:graphicFrameLocks xmlns:a="http://schemas.openxmlformats.org/drawingml/2006/main" noChangeAspect="1"/>
+            </wp:cNvGraphicFramePr>
+            <a:graphic xmlns:a="http://schemas.openxmlformats.org/drawingml/2006/main">
+              <a:graphicData uri="http://schemas.openxmlformats.org/drawingml/2006/picture">
+                <pic:pic xmlns:pic="http://schemas.openxmlformats.org/drawingml/2006/picture">
+                  <pic:nvPicPr>
+                    <pic:cNvPr id="23" name="Picture 23" descr="Chart, surface chart&#10;&#10;Description automatically generated"/>
+                    <pic:cNvPicPr/>
+                  </pic:nvPicPr>
+                  <pic:blipFill>
+                    <a:blip r:embed="rId20"/>
+                    <a:stretch>
+                      <a:fillRect/>
+                    </a:stretch>
+                  </pic:blipFill>
+                  <pic:spPr>
+                    <a:xfrm>
+                      <a:off x="0" y="0"/>
+                      <a:ext cx="2660238" cy="1980948"/>
+                    </a:xfrm>
+                    <a:prstGeom prst="rect">
+                      <a:avLst/>
+                    </a:prstGeom>
+                  </pic:spPr>
+                </pic:pic>
+              </a:graphicData>
+            </a:graphic>
+          </wp:inline>
+        </w:drawing>
+      </w:r>
+    </w:p>
+    <w:p>
+      <w:pPr>
+        <w:pStyle w:val="ListParagraph"/>
+        <w:rPr>
+          <w:rFonts w:cs="Calibri"/>
+          <w:bCs/>
+          <w:lang w:val="en-US"/>
+        </w:rPr>
+      </w:pPr>
+    </w:p>
+    <w:p>
+      <w:pPr>
+        <w:pStyle w:val="ListParagraph"/>
+        <w:rPr>
+          <w:rFonts w:cs="Calibri"/>
+          <w:bCs/>
+          <w:lang w:val="en-US"/>
+        </w:rPr>
+      </w:pPr>
+      <w:r>
+        <w:rPr>
+          <w:rFonts w:cs="Calibri"/>
+          <w:bCs/>
+          <w:lang w:val="en-US"/>
+        </w:rPr>
+        <w:t xml:space="preserve">In this case, we see that for a simple problem, the optimal policy (taking the shortcut) is found in both cases. However in the case of the lower learning rate, the agent </w:t>
+      </w:r>
+      <w:r>
+        <w:rPr>
+          <w:rFonts w:cs="Calibri"/>
+          <w:bCs/>
+          <w:lang w:val="en-US"/>
+        </w:rPr>
+        <w:t>finds “good enough” policies as the previous information learned takes more importance even if it does not find the best path.</w:t>
+      </w:r>
+    </w:p>
+    <w:p>
+      <w:pPr>
+        <w:pStyle w:val="ListParagraph"/>
+        <w:rPr>
+          <w:rFonts w:cs="Calibri"/>
+          <w:b/>
+          <w:u w:val="single"/>
+          <w:lang w:val="en-US"/>
+        </w:rPr>
+      </w:pPr>
     </w:p>
     <w:p>
       <w:pPr>
@@ -2859,6 +3852,607 @@
     <w:p>
       <w:pPr>
         <w:pStyle w:val="ListParagraph"/>
+        <w:rPr>
+          <w:rFonts w:cs="Calibri"/>
+          <w:bCs/>
+          <w:lang w:val="en-US"/>
+        </w:rPr>
+      </w:pPr>
+    </w:p>
+    <w:p>
+      <w:pPr>
+        <w:pStyle w:val="ListParagraph"/>
+        <w:rPr>
+          <w:rFonts w:cs="Calibri"/>
+          <w:bCs/>
+          <w:lang w:val="en-US"/>
+        </w:rPr>
+      </w:pPr>
+      <w:r>
+        <w:rPr>
+          <w:rFonts w:cs="Calibri"/>
+          <w:bCs/>
+          <w:lang w:val="en-US"/>
+        </w:rPr>
+        <w:t>To illustrate our point we are going to use an easy and hard problem (world 1 and 4 respectively) while changing the discount factor from 0.2 to 0.9 for each.</w:t>
+      </w:r>
+    </w:p>
+    <w:p>
+      <w:pPr>
+        <w:pStyle w:val="ListParagraph"/>
+        <w:rPr>
+          <w:rFonts w:cs="Calibri"/>
+          <w:bCs/>
+          <w:lang w:val="en-US"/>
+        </w:rPr>
+      </w:pPr>
+    </w:p>
+    <w:p>
+      <w:pPr>
+        <w:pStyle w:val="ListParagraph"/>
+        <w:rPr>
+          <w:rFonts w:cs="Calibri"/>
+          <w:b/>
+          <w:u w:val="single"/>
+          <w:lang w:val="en-US"/>
+        </w:rPr>
+      </w:pPr>
+      <w:r>
+        <w:rPr>
+          <w:rFonts w:cs="Calibri"/>
+          <w:b/>
+          <w:u w:val="single"/>
+          <w:lang w:val="en-US"/>
+        </w:rPr>
+        <w:t>World 1:</w:t>
+      </w:r>
+    </w:p>
+    <w:p>
+      <w:pPr>
+        <w:pStyle w:val="ListParagraph"/>
+        <w:rPr>
+          <w:rFonts w:cs="Calibri"/>
+          <w:b/>
+          <w:lang w:val="en-US"/>
+        </w:rPr>
+      </w:pPr>
+      <w:r>
+        <w:rPr>
+          <w:rFonts w:cs="Calibri"/>
+          <w:b/>
+          <w:lang w:val="en-US"/>
+        </w:rPr>
+        <w:t>Discount factor: 0.2</w:t>
+      </w:r>
+    </w:p>
+    <w:p>
+      <w:pPr>
+        <w:pStyle w:val="ListParagraph"/>
+        <w:rPr>
+          <w:rFonts w:cs="Calibri"/>
+          <w:b/>
+          <w:lang w:val="en-US"/>
+        </w:rPr>
+      </w:pPr>
+      <w:r>
+        <w:rPr>
+          <w:rFonts w:cs="Calibri"/>
+          <w:b/>
+          <w:noProof/>
+          <w:lang w:val="en-US"/>
+        </w:rPr>
+        <w:drawing>
+          <wp:inline distT="0" distB="0" distL="0" distR="0" wp14:anchorId="483B384A" wp14:editId="2731AD15">
+            <wp:extent cx="2590985" cy="1965960"/>
+            <wp:effectExtent l="0" t="0" r="0" b="0"/>
+            <wp:docPr id="24" name="Picture 24" descr="Chart&#10;&#10;Description automatically generated"/>
+            <wp:cNvGraphicFramePr>
+              <a:graphicFrameLocks xmlns:a="http://schemas.openxmlformats.org/drawingml/2006/main" noChangeAspect="1"/>
+            </wp:cNvGraphicFramePr>
+            <a:graphic xmlns:a="http://schemas.openxmlformats.org/drawingml/2006/main">
+              <a:graphicData uri="http://schemas.openxmlformats.org/drawingml/2006/picture">
+                <pic:pic xmlns:pic="http://schemas.openxmlformats.org/drawingml/2006/picture">
+                  <pic:nvPicPr>
+                    <pic:cNvPr id="24" name="Picture 24" descr="Chart&#10;&#10;Description automatically generated"/>
+                    <pic:cNvPicPr/>
+                  </pic:nvPicPr>
+                  <pic:blipFill>
+                    <a:blip r:embed="rId21"/>
+                    <a:stretch>
+                      <a:fillRect/>
+                    </a:stretch>
+                  </pic:blipFill>
+                  <pic:spPr>
+                    <a:xfrm>
+                      <a:off x="0" y="0"/>
+                      <a:ext cx="2607524" cy="1978509"/>
+                    </a:xfrm>
+                    <a:prstGeom prst="rect">
+                      <a:avLst/>
+                    </a:prstGeom>
+                  </pic:spPr>
+                </pic:pic>
+              </a:graphicData>
+            </a:graphic>
+          </wp:inline>
+        </w:drawing>
+      </w:r>
+      <w:r>
+        <w:rPr>
+          <w:rFonts w:cs="Calibri"/>
+          <w:b/>
+          <w:noProof/>
+          <w:lang w:val="en-US"/>
+        </w:rPr>
+        <w:drawing>
+          <wp:inline distT="0" distB="0" distL="0" distR="0" wp14:anchorId="22E940EE" wp14:editId="0DB01D4E">
+            <wp:extent cx="2623531" cy="1973580"/>
+            <wp:effectExtent l="0" t="0" r="5715" b="7620"/>
+            <wp:docPr id="25" name="Picture 25" descr="Chart, surface chart&#10;&#10;Description automatically generated"/>
+            <wp:cNvGraphicFramePr>
+              <a:graphicFrameLocks xmlns:a="http://schemas.openxmlformats.org/drawingml/2006/main" noChangeAspect="1"/>
+            </wp:cNvGraphicFramePr>
+            <a:graphic xmlns:a="http://schemas.openxmlformats.org/drawingml/2006/main">
+              <a:graphicData uri="http://schemas.openxmlformats.org/drawingml/2006/picture">
+                <pic:pic xmlns:pic="http://schemas.openxmlformats.org/drawingml/2006/picture">
+                  <pic:nvPicPr>
+                    <pic:cNvPr id="25" name="Picture 25" descr="Chart, surface chart&#10;&#10;Description automatically generated"/>
+                    <pic:cNvPicPr/>
+                  </pic:nvPicPr>
+                  <pic:blipFill>
+                    <a:blip r:embed="rId22"/>
+                    <a:stretch>
+                      <a:fillRect/>
+                    </a:stretch>
+                  </pic:blipFill>
+                  <pic:spPr>
+                    <a:xfrm>
+                      <a:off x="0" y="0"/>
+                      <a:ext cx="2643070" cy="1988278"/>
+                    </a:xfrm>
+                    <a:prstGeom prst="rect">
+                      <a:avLst/>
+                    </a:prstGeom>
+                  </pic:spPr>
+                </pic:pic>
+              </a:graphicData>
+            </a:graphic>
+          </wp:inline>
+        </w:drawing>
+      </w:r>
+    </w:p>
+    <w:p>
+      <w:pPr>
+        <w:pStyle w:val="ListParagraph"/>
+        <w:rPr>
+          <w:rFonts w:cs="Calibri"/>
+          <w:b/>
+          <w:lang w:val="en-US"/>
+        </w:rPr>
+      </w:pPr>
+      <w:r>
+        <w:rPr>
+          <w:rFonts w:cs="Calibri"/>
+          <w:b/>
+          <w:lang w:val="en-US"/>
+        </w:rPr>
+        <w:t>Discount factor: 0.9</w:t>
+      </w:r>
+    </w:p>
+    <w:p>
+      <w:pPr>
+        <w:pStyle w:val="ListParagraph"/>
+        <w:rPr>
+          <w:rFonts w:cs="Calibri"/>
+          <w:b/>
+          <w:lang w:val="en-US"/>
+        </w:rPr>
+      </w:pPr>
+      <w:r>
+        <w:rPr>
+          <w:rFonts w:cs="Calibri"/>
+          <w:b/>
+          <w:noProof/>
+          <w:lang w:val="en-US"/>
+        </w:rPr>
+        <w:lastRenderedPageBreak/>
+        <w:drawing>
+          <wp:inline distT="0" distB="0" distL="0" distR="0" wp14:anchorId="11F1F7D7" wp14:editId="4A643E43">
+            <wp:extent cx="2619375" cy="1967565"/>
+            <wp:effectExtent l="0" t="0" r="0" b="0"/>
+            <wp:docPr id="26" name="Picture 26" descr="Chart&#10;&#10;Description automatically generated"/>
+            <wp:cNvGraphicFramePr>
+              <a:graphicFrameLocks xmlns:a="http://schemas.openxmlformats.org/drawingml/2006/main" noChangeAspect="1"/>
+            </wp:cNvGraphicFramePr>
+            <a:graphic xmlns:a="http://schemas.openxmlformats.org/drawingml/2006/main">
+              <a:graphicData uri="http://schemas.openxmlformats.org/drawingml/2006/picture">
+                <pic:pic xmlns:pic="http://schemas.openxmlformats.org/drawingml/2006/picture">
+                  <pic:nvPicPr>
+                    <pic:cNvPr id="26" name="Picture 26" descr="Chart&#10;&#10;Description automatically generated"/>
+                    <pic:cNvPicPr/>
+                  </pic:nvPicPr>
+                  <pic:blipFill>
+                    <a:blip r:embed="rId23"/>
+                    <a:stretch>
+                      <a:fillRect/>
+                    </a:stretch>
+                  </pic:blipFill>
+                  <pic:spPr>
+                    <a:xfrm>
+                      <a:off x="0" y="0"/>
+                      <a:ext cx="2637908" cy="1981486"/>
+                    </a:xfrm>
+                    <a:prstGeom prst="rect">
+                      <a:avLst/>
+                    </a:prstGeom>
+                  </pic:spPr>
+                </pic:pic>
+              </a:graphicData>
+            </a:graphic>
+          </wp:inline>
+        </w:drawing>
+      </w:r>
+      <w:r>
+        <w:rPr>
+          <w:rFonts w:cs="Calibri"/>
+          <w:b/>
+          <w:noProof/>
+          <w:lang w:val="en-US"/>
+        </w:rPr>
+        <w:drawing>
+          <wp:inline distT="0" distB="0" distL="0" distR="0" wp14:anchorId="1476B972" wp14:editId="55371735">
+            <wp:extent cx="2659380" cy="1980308"/>
+            <wp:effectExtent l="0" t="0" r="7620" b="1270"/>
+            <wp:docPr id="27" name="Picture 27" descr="Chart, surface chart&#10;&#10;Description automatically generated"/>
+            <wp:cNvGraphicFramePr>
+              <a:graphicFrameLocks xmlns:a="http://schemas.openxmlformats.org/drawingml/2006/main" noChangeAspect="1"/>
+            </wp:cNvGraphicFramePr>
+            <a:graphic xmlns:a="http://schemas.openxmlformats.org/drawingml/2006/main">
+              <a:graphicData uri="http://schemas.openxmlformats.org/drawingml/2006/picture">
+                <pic:pic xmlns:pic="http://schemas.openxmlformats.org/drawingml/2006/picture">
+                  <pic:nvPicPr>
+                    <pic:cNvPr id="27" name="Picture 27" descr="Chart, surface chart&#10;&#10;Description automatically generated"/>
+                    <pic:cNvPicPr/>
+                  </pic:nvPicPr>
+                  <pic:blipFill>
+                    <a:blip r:embed="rId24"/>
+                    <a:stretch>
+                      <a:fillRect/>
+                    </a:stretch>
+                  </pic:blipFill>
+                  <pic:spPr>
+                    <a:xfrm>
+                      <a:off x="0" y="0"/>
+                      <a:ext cx="2666166" cy="1985361"/>
+                    </a:xfrm>
+                    <a:prstGeom prst="rect">
+                      <a:avLst/>
+                    </a:prstGeom>
+                  </pic:spPr>
+                </pic:pic>
+              </a:graphicData>
+            </a:graphic>
+          </wp:inline>
+        </w:drawing>
+      </w:r>
+    </w:p>
+    <w:p>
+      <w:pPr>
+        <w:pStyle w:val="ListParagraph"/>
+        <w:rPr>
+          <w:rFonts w:cs="Calibri"/>
+          <w:b/>
+          <w:lang w:val="en-US"/>
+        </w:rPr>
+      </w:pPr>
+    </w:p>
+    <w:p>
+      <w:pPr>
+        <w:pStyle w:val="ListParagraph"/>
+        <w:rPr>
+          <w:rFonts w:cs="Calibri"/>
+          <w:bCs/>
+          <w:lang w:val="en-US"/>
+        </w:rPr>
+      </w:pPr>
+      <w:r>
+        <w:rPr>
+          <w:rFonts w:cs="Calibri"/>
+          <w:bCs/>
+          <w:lang w:val="en-US"/>
+        </w:rPr>
+        <w:t>In this case, we can see that when the discount factor is low, the agent values “getting closer to the goal” equally for almost all positions except when just a little away from the goal. The agent can actually get stuck in certain positions if with this policy whereas the higher discount factor allows a more smooth and varying landscape for the V-function and illustrates long term rewards as the agent gets closer to the goal.</w:t>
+      </w:r>
+    </w:p>
+    <w:p>
+      <w:pPr>
+        <w:pStyle w:val="ListParagraph"/>
+        <w:rPr>
+          <w:rFonts w:cs="Calibri"/>
+          <w:b/>
+          <w:u w:val="single"/>
+          <w:lang w:val="en-US"/>
+        </w:rPr>
+      </w:pPr>
+      <w:r>
+        <w:rPr>
+          <w:rFonts w:cs="Calibri"/>
+          <w:b/>
+          <w:u w:val="single"/>
+          <w:lang w:val="en-US"/>
+        </w:rPr>
+        <w:t>World 4:</w:t>
+      </w:r>
+    </w:p>
+    <w:p>
+      <w:pPr>
+        <w:pStyle w:val="ListParagraph"/>
+        <w:rPr>
+          <w:rFonts w:cs="Calibri"/>
+          <w:b/>
+          <w:lang w:val="en-US"/>
+        </w:rPr>
+      </w:pPr>
+      <w:r>
+        <w:rPr>
+          <w:rFonts w:cs="Calibri"/>
+          <w:b/>
+          <w:lang w:val="en-US"/>
+        </w:rPr>
+        <w:t>Discount factor: 0.2</w:t>
+      </w:r>
+    </w:p>
+    <w:p>
+      <w:pPr>
+        <w:pStyle w:val="ListParagraph"/>
+        <w:rPr>
+          <w:rFonts w:cs="Calibri"/>
+          <w:b/>
+          <w:lang w:val="en-US"/>
+        </w:rPr>
+      </w:pPr>
+      <w:r>
+        <w:rPr>
+          <w:rFonts w:cs="Calibri"/>
+          <w:b/>
+          <w:noProof/>
+          <w:lang w:val="en-US"/>
+        </w:rPr>
+        <w:drawing>
+          <wp:inline distT="0" distB="0" distL="0" distR="0" wp14:anchorId="367CABA4" wp14:editId="66FDBE35">
+            <wp:extent cx="2631049" cy="1958340"/>
+            <wp:effectExtent l="0" t="0" r="0" b="3810"/>
+            <wp:docPr id="28" name="Picture 28" descr="A screenshot of a computer&#10;&#10;Description automatically generated with low confidence"/>
+            <wp:cNvGraphicFramePr>
+              <a:graphicFrameLocks xmlns:a="http://schemas.openxmlformats.org/drawingml/2006/main" noChangeAspect="1"/>
+            </wp:cNvGraphicFramePr>
+            <a:graphic xmlns:a="http://schemas.openxmlformats.org/drawingml/2006/main">
+              <a:graphicData uri="http://schemas.openxmlformats.org/drawingml/2006/picture">
+                <pic:pic xmlns:pic="http://schemas.openxmlformats.org/drawingml/2006/picture">
+                  <pic:nvPicPr>
+                    <pic:cNvPr id="28" name="Picture 28" descr="A screenshot of a computer&#10;&#10;Description automatically generated with low confidence"/>
+                    <pic:cNvPicPr/>
+                  </pic:nvPicPr>
+                  <pic:blipFill>
+                    <a:blip r:embed="rId25"/>
+                    <a:stretch>
+                      <a:fillRect/>
+                    </a:stretch>
+                  </pic:blipFill>
+                  <pic:spPr>
+                    <a:xfrm>
+                      <a:off x="0" y="0"/>
+                      <a:ext cx="2651424" cy="1973505"/>
+                    </a:xfrm>
+                    <a:prstGeom prst="rect">
+                      <a:avLst/>
+                    </a:prstGeom>
+                  </pic:spPr>
+                </pic:pic>
+              </a:graphicData>
+            </a:graphic>
+          </wp:inline>
+        </w:drawing>
+      </w:r>
+      <w:r>
+        <w:rPr>
+          <w:rFonts w:cs="Calibri"/>
+          <w:b/>
+          <w:noProof/>
+          <w:lang w:val="en-US"/>
+        </w:rPr>
+        <w:drawing>
+          <wp:inline distT="0" distB="0" distL="0" distR="0" wp14:anchorId="0E741663" wp14:editId="431A9271">
+            <wp:extent cx="2666394" cy="2004060"/>
+            <wp:effectExtent l="0" t="0" r="635" b="0"/>
+            <wp:docPr id="29" name="Picture 29" descr="Chart, surface chart&#10;&#10;Description automatically generated"/>
+            <wp:cNvGraphicFramePr>
+              <a:graphicFrameLocks xmlns:a="http://schemas.openxmlformats.org/drawingml/2006/main" noChangeAspect="1"/>
+            </wp:cNvGraphicFramePr>
+            <a:graphic xmlns:a="http://schemas.openxmlformats.org/drawingml/2006/main">
+              <a:graphicData uri="http://schemas.openxmlformats.org/drawingml/2006/picture">
+                <pic:pic xmlns:pic="http://schemas.openxmlformats.org/drawingml/2006/picture">
+                  <pic:nvPicPr>
+                    <pic:cNvPr id="29" name="Picture 29" descr="Chart, surface chart&#10;&#10;Description automatically generated"/>
+                    <pic:cNvPicPr/>
+                  </pic:nvPicPr>
+                  <pic:blipFill>
+                    <a:blip r:embed="rId26"/>
+                    <a:stretch>
+                      <a:fillRect/>
+                    </a:stretch>
+                  </pic:blipFill>
+                  <pic:spPr>
+                    <a:xfrm>
+                      <a:off x="0" y="0"/>
+                      <a:ext cx="2675776" cy="2011112"/>
+                    </a:xfrm>
+                    <a:prstGeom prst="rect">
+                      <a:avLst/>
+                    </a:prstGeom>
+                  </pic:spPr>
+                </pic:pic>
+              </a:graphicData>
+            </a:graphic>
+          </wp:inline>
+        </w:drawing>
+      </w:r>
+    </w:p>
+    <w:p>
+      <w:pPr>
+        <w:pStyle w:val="ListParagraph"/>
+        <w:rPr>
+          <w:rFonts w:cs="Calibri"/>
+          <w:b/>
+          <w:lang w:val="en-US"/>
+        </w:rPr>
+      </w:pPr>
+      <w:r>
+        <w:rPr>
+          <w:rFonts w:cs="Calibri"/>
+          <w:b/>
+          <w:lang w:val="en-US"/>
+        </w:rPr>
+        <w:t>Discount factor: 0.9</w:t>
+      </w:r>
+    </w:p>
+    <w:p>
+      <w:pPr>
+        <w:pStyle w:val="ListParagraph"/>
+        <w:rPr>
+          <w:rFonts w:cs="Calibri"/>
+          <w:b/>
+          <w:lang w:val="en-US"/>
+        </w:rPr>
+      </w:pPr>
+      <w:r>
+        <w:rPr>
+          <w:rFonts w:cs="Calibri"/>
+          <w:b/>
+          <w:noProof/>
+          <w:lang w:val="en-US"/>
+        </w:rPr>
+        <w:drawing>
+          <wp:inline distT="0" distB="0" distL="0" distR="0" wp14:anchorId="6DBC2644" wp14:editId="4E8F3808">
+            <wp:extent cx="2606040" cy="1956685"/>
+            <wp:effectExtent l="0" t="0" r="3810" b="5715"/>
+            <wp:docPr id="30" name="Picture 30" descr="Chart&#10;&#10;Description automatically generated with medium confidence"/>
+            <wp:cNvGraphicFramePr>
+              <a:graphicFrameLocks xmlns:a="http://schemas.openxmlformats.org/drawingml/2006/main" noChangeAspect="1"/>
+            </wp:cNvGraphicFramePr>
+            <a:graphic xmlns:a="http://schemas.openxmlformats.org/drawingml/2006/main">
+              <a:graphicData uri="http://schemas.openxmlformats.org/drawingml/2006/picture">
+                <pic:pic xmlns:pic="http://schemas.openxmlformats.org/drawingml/2006/picture">
+                  <pic:nvPicPr>
+                    <pic:cNvPr id="30" name="Picture 30" descr="Chart&#10;&#10;Description automatically generated with medium confidence"/>
+                    <pic:cNvPicPr/>
+                  </pic:nvPicPr>
+                  <pic:blipFill>
+                    <a:blip r:embed="rId27"/>
+                    <a:stretch>
+                      <a:fillRect/>
+                    </a:stretch>
+                  </pic:blipFill>
+                  <pic:spPr>
+                    <a:xfrm>
+                      <a:off x="0" y="0"/>
+                      <a:ext cx="2629963" cy="1974647"/>
+                    </a:xfrm>
+                    <a:prstGeom prst="rect">
+                      <a:avLst/>
+                    </a:prstGeom>
+                  </pic:spPr>
+                </pic:pic>
+              </a:graphicData>
+            </a:graphic>
+          </wp:inline>
+        </w:drawing>
+      </w:r>
+      <w:r>
+        <w:rPr>
+          <w:rFonts w:cs="Calibri"/>
+          <w:b/>
+          <w:noProof/>
+          <w:lang w:val="en-US"/>
+        </w:rPr>
+        <w:drawing>
+          <wp:inline distT="0" distB="0" distL="0" distR="0" wp14:anchorId="1457AC01" wp14:editId="712512DA">
+            <wp:extent cx="2606040" cy="1949500"/>
+            <wp:effectExtent l="0" t="0" r="3810" b="0"/>
+            <wp:docPr id="31" name="Picture 31" descr="Chart, surface chart&#10;&#10;Description automatically generated"/>
+            <wp:cNvGraphicFramePr>
+              <a:graphicFrameLocks xmlns:a="http://schemas.openxmlformats.org/drawingml/2006/main" noChangeAspect="1"/>
+            </wp:cNvGraphicFramePr>
+            <a:graphic xmlns:a="http://schemas.openxmlformats.org/drawingml/2006/main">
+              <a:graphicData uri="http://schemas.openxmlformats.org/drawingml/2006/picture">
+                <pic:pic xmlns:pic="http://schemas.openxmlformats.org/drawingml/2006/picture">
+                  <pic:nvPicPr>
+                    <pic:cNvPr id="31" name="Picture 31" descr="Chart, surface chart&#10;&#10;Description automatically generated"/>
+                    <pic:cNvPicPr/>
+                  </pic:nvPicPr>
+                  <pic:blipFill>
+                    <a:blip r:embed="rId28"/>
+                    <a:stretch>
+                      <a:fillRect/>
+                    </a:stretch>
+                  </pic:blipFill>
+                  <pic:spPr>
+                    <a:xfrm>
+                      <a:off x="0" y="0"/>
+                      <a:ext cx="2611336" cy="1953462"/>
+                    </a:xfrm>
+                    <a:prstGeom prst="rect">
+                      <a:avLst/>
+                    </a:prstGeom>
+                  </pic:spPr>
+                </pic:pic>
+              </a:graphicData>
+            </a:graphic>
+          </wp:inline>
+        </w:drawing>
+      </w:r>
+    </w:p>
+    <w:p>
+      <w:pPr>
+        <w:pStyle w:val="ListParagraph"/>
+        <w:rPr>
+          <w:rFonts w:cs="Calibri"/>
+          <w:bCs/>
+          <w:lang w:val="en-US"/>
+        </w:rPr>
+      </w:pPr>
+    </w:p>
+    <w:p>
+      <w:pPr>
+        <w:pStyle w:val="ListParagraph"/>
+        <w:rPr>
+          <w:rFonts w:cs="Calibri"/>
+          <w:bCs/>
+          <w:lang w:val="en-US"/>
+        </w:rPr>
+      </w:pPr>
+      <w:r>
+        <w:rPr>
+          <w:rFonts w:cs="Calibri"/>
+          <w:bCs/>
+          <w:lang w:val="en-US"/>
+        </w:rPr>
+        <w:t>Here, the lower discount factor did not even yield a solution. The agent was stuck. The short term reward of getting closer to the goal did not yield good results whereas higher discount factor allowed once again a more smooth V-function and a possible path to the goal.</w:t>
+      </w:r>
+    </w:p>
+    <w:p>
+      <w:pPr>
+        <w:pStyle w:val="ListParagraph"/>
+        <w:rPr>
+          <w:rFonts w:cs="Calibri"/>
+          <w:bCs/>
+          <w:lang w:val="en-US"/>
+        </w:rPr>
+      </w:pPr>
+    </w:p>
+    <w:p>
+      <w:pPr>
+        <w:pStyle w:val="ListParagraph"/>
         <w:numPr>
           <w:ilvl w:val="0"/>
           <w:numId w:val="3"/>
@@ -2925,6 +4519,7 @@
           <w:b/>
           <w:lang w:val="en-US"/>
         </w:rPr>
+        <w:lastRenderedPageBreak/>
         <w:br/>
       </w:r>
       <w:r>
@@ -2935,6 +4530,14 @@
         </w:rPr>
         <w:t>The epsilon value determines how high the probability of exploring non-optimal policies is. This allows our agent to explore the V-function landscape more thoroughly. In our implementation, we decrease the value of epsilon with each episode in order to gradually stop the exploration and make our agent focus on finding the optimal policies to reach the goal.</w:t>
       </w:r>
+      <w:r>
+        <w:rPr>
+          <w:rFonts w:cs="Calibri"/>
+          <w:bCs/>
+          <w:lang w:val="en-US"/>
+        </w:rPr>
+        <w:t xml:space="preserve"> A lower value of epsilon means that our agent tries to exploit more the V-function rather than explore the possible states available.</w:t>
+      </w:r>
     </w:p>
     <w:p>
       <w:pPr>
@@ -2963,6 +4566,680 @@
         </w:rPr>
         <w:t>Higher exploration rates will lead to smoother V-function landscapes.</w:t>
       </w:r>
+      <w:r>
+        <w:rPr>
+          <w:rFonts w:cs="Calibri"/>
+          <w:bCs/>
+          <w:lang w:val="en-US"/>
+        </w:rPr>
+        <w:t xml:space="preserve"> To illustrate this, we will </w:t>
+      </w:r>
+      <w:r>
+        <w:rPr>
+          <w:rFonts w:cs="Calibri"/>
+          <w:bCs/>
+          <w:lang w:val="en-US"/>
+        </w:rPr>
+        <w:t xml:space="preserve">use world 4 and </w:t>
+      </w:r>
+      <w:r>
+        <w:rPr>
+          <w:rFonts w:cs="Calibri"/>
+          <w:bCs/>
+          <w:lang w:val="en-US"/>
+        </w:rPr>
+        <w:t>3</w:t>
+      </w:r>
+      <w:r>
+        <w:rPr>
+          <w:rFonts w:cs="Calibri"/>
+          <w:bCs/>
+          <w:lang w:val="en-US"/>
+        </w:rPr>
+        <w:t xml:space="preserve"> as previously and use the values 0.2 and 0.9 for epsilon.</w:t>
+      </w:r>
+    </w:p>
+    <w:p>
+      <w:pPr>
+        <w:pStyle w:val="ListParagraph"/>
+        <w:rPr>
+          <w:rFonts w:cs="Calibri"/>
+          <w:bCs/>
+          <w:lang w:val="en-US"/>
+        </w:rPr>
+      </w:pPr>
+    </w:p>
+    <w:p>
+      <w:pPr>
+        <w:pStyle w:val="ListParagraph"/>
+        <w:rPr>
+          <w:rFonts w:cs="Calibri"/>
+          <w:b/>
+          <w:u w:val="single"/>
+          <w:lang w:val="en-US"/>
+        </w:rPr>
+      </w:pPr>
+      <w:r>
+        <w:rPr>
+          <w:rFonts w:cs="Calibri"/>
+          <w:b/>
+          <w:u w:val="single"/>
+          <w:lang w:val="en-US"/>
+        </w:rPr>
+        <w:t xml:space="preserve">World </w:t>
+      </w:r>
+      <w:r>
+        <w:rPr>
+          <w:rFonts w:cs="Calibri"/>
+          <w:b/>
+          <w:u w:val="single"/>
+          <w:lang w:val="en-US"/>
+        </w:rPr>
+        <w:t>4</w:t>
+      </w:r>
+      <w:r>
+        <w:rPr>
+          <w:rFonts w:cs="Calibri"/>
+          <w:b/>
+          <w:u w:val="single"/>
+          <w:lang w:val="en-US"/>
+        </w:rPr>
+        <w:t>:</w:t>
+      </w:r>
+    </w:p>
+    <w:p>
+      <w:pPr>
+        <w:pStyle w:val="ListParagraph"/>
+        <w:rPr>
+          <w:rFonts w:cs="Calibri"/>
+          <w:b/>
+          <w:lang w:val="en-US"/>
+        </w:rPr>
+      </w:pPr>
+      <w:r>
+        <w:rPr>
+          <w:rFonts w:cs="Calibri"/>
+          <w:b/>
+          <w:lang w:val="en-US"/>
+        </w:rPr>
+        <w:t>Epsilon: 0.2</w:t>
+      </w:r>
+    </w:p>
+    <w:p>
+      <w:pPr>
+        <w:pStyle w:val="ListParagraph"/>
+        <w:rPr>
+          <w:rFonts w:cs="Calibri"/>
+          <w:b/>
+          <w:lang w:val="en-US"/>
+        </w:rPr>
+      </w:pPr>
+      <w:r>
+        <w:rPr>
+          <w:rFonts w:cs="Calibri"/>
+          <w:b/>
+          <w:noProof/>
+          <w:lang w:val="en-US"/>
+        </w:rPr>
+        <w:drawing>
+          <wp:inline distT="0" distB="0" distL="0" distR="0" wp14:anchorId="1621F537" wp14:editId="041333E3">
+            <wp:extent cx="2596877" cy="1973580"/>
+            <wp:effectExtent l="0" t="0" r="0" b="7620"/>
+            <wp:docPr id="32" name="Picture 32" descr="A screenshot of a computer&#10;&#10;Description automatically generated with medium confidence"/>
+            <wp:cNvGraphicFramePr>
+              <a:graphicFrameLocks xmlns:a="http://schemas.openxmlformats.org/drawingml/2006/main" noChangeAspect="1"/>
+            </wp:cNvGraphicFramePr>
+            <a:graphic xmlns:a="http://schemas.openxmlformats.org/drawingml/2006/main">
+              <a:graphicData uri="http://schemas.openxmlformats.org/drawingml/2006/picture">
+                <pic:pic xmlns:pic="http://schemas.openxmlformats.org/drawingml/2006/picture">
+                  <pic:nvPicPr>
+                    <pic:cNvPr id="32" name="Picture 32" descr="A screenshot of a computer&#10;&#10;Description automatically generated with medium confidence"/>
+                    <pic:cNvPicPr/>
+                  </pic:nvPicPr>
+                  <pic:blipFill>
+                    <a:blip r:embed="rId29"/>
+                    <a:stretch>
+                      <a:fillRect/>
+                    </a:stretch>
+                  </pic:blipFill>
+                  <pic:spPr>
+                    <a:xfrm>
+                      <a:off x="0" y="0"/>
+                      <a:ext cx="2611216" cy="1984477"/>
+                    </a:xfrm>
+                    <a:prstGeom prst="rect">
+                      <a:avLst/>
+                    </a:prstGeom>
+                  </pic:spPr>
+                </pic:pic>
+              </a:graphicData>
+            </a:graphic>
+          </wp:inline>
+        </w:drawing>
+      </w:r>
+      <w:r>
+        <w:rPr>
+          <w:rFonts w:cs="Calibri"/>
+          <w:b/>
+          <w:noProof/>
+          <w:lang w:val="en-US"/>
+        </w:rPr>
+        <w:drawing>
+          <wp:inline distT="0" distB="0" distL="0" distR="0" wp14:anchorId="26C0A1D6" wp14:editId="61746290">
+            <wp:extent cx="2596515" cy="1957266"/>
+            <wp:effectExtent l="0" t="0" r="0" b="5080"/>
+            <wp:docPr id="33" name="Picture 33" descr="Chart, surface chart&#10;&#10;Description automatically generated"/>
+            <wp:cNvGraphicFramePr>
+              <a:graphicFrameLocks xmlns:a="http://schemas.openxmlformats.org/drawingml/2006/main" noChangeAspect="1"/>
+            </wp:cNvGraphicFramePr>
+            <a:graphic xmlns:a="http://schemas.openxmlformats.org/drawingml/2006/main">
+              <a:graphicData uri="http://schemas.openxmlformats.org/drawingml/2006/picture">
+                <pic:pic xmlns:pic="http://schemas.openxmlformats.org/drawingml/2006/picture">
+                  <pic:nvPicPr>
+                    <pic:cNvPr id="33" name="Picture 33" descr="Chart, surface chart&#10;&#10;Description automatically generated"/>
+                    <pic:cNvPicPr/>
+                  </pic:nvPicPr>
+                  <pic:blipFill>
+                    <a:blip r:embed="rId30"/>
+                    <a:stretch>
+                      <a:fillRect/>
+                    </a:stretch>
+                  </pic:blipFill>
+                  <pic:spPr>
+                    <a:xfrm>
+                      <a:off x="0" y="0"/>
+                      <a:ext cx="2608148" cy="1966035"/>
+                    </a:xfrm>
+                    <a:prstGeom prst="rect">
+                      <a:avLst/>
+                    </a:prstGeom>
+                  </pic:spPr>
+                </pic:pic>
+              </a:graphicData>
+            </a:graphic>
+          </wp:inline>
+        </w:drawing>
+      </w:r>
+    </w:p>
+    <w:p>
+      <w:pPr>
+        <w:pStyle w:val="ListParagraph"/>
+        <w:rPr>
+          <w:rFonts w:cs="Calibri"/>
+          <w:b/>
+          <w:lang w:val="en-US"/>
+        </w:rPr>
+      </w:pPr>
+    </w:p>
+    <w:p>
+      <w:pPr>
+        <w:pStyle w:val="ListParagraph"/>
+        <w:rPr>
+          <w:rFonts w:cs="Calibri"/>
+          <w:b/>
+          <w:lang w:val="en-US"/>
+        </w:rPr>
+      </w:pPr>
+      <w:r>
+        <w:rPr>
+          <w:rFonts w:cs="Calibri"/>
+          <w:b/>
+          <w:lang w:val="en-US"/>
+        </w:rPr>
+        <w:t>Epsilon: 0.9</w:t>
+      </w:r>
+    </w:p>
+    <w:p>
+      <w:pPr>
+        <w:pStyle w:val="ListParagraph"/>
+        <w:rPr>
+          <w:rFonts w:cs="Calibri"/>
+          <w:b/>
+          <w:lang w:val="en-US"/>
+        </w:rPr>
+      </w:pPr>
+      <w:r>
+        <w:rPr>
+          <w:rFonts w:cs="Calibri"/>
+          <w:b/>
+          <w:noProof/>
+          <w:lang w:val="en-US"/>
+        </w:rPr>
+        <w:drawing>
+          <wp:inline distT="0" distB="0" distL="0" distR="0" wp14:anchorId="4F35BF45" wp14:editId="17EBB339">
+            <wp:extent cx="2588966" cy="1950720"/>
+            <wp:effectExtent l="0" t="0" r="1905" b="0"/>
+            <wp:docPr id="34" name="Picture 34" descr="A picture containing text, clock&#10;&#10;Description automatically generated"/>
+            <wp:cNvGraphicFramePr>
+              <a:graphicFrameLocks xmlns:a="http://schemas.openxmlformats.org/drawingml/2006/main" noChangeAspect="1"/>
+            </wp:cNvGraphicFramePr>
+            <a:graphic xmlns:a="http://schemas.openxmlformats.org/drawingml/2006/main">
+              <a:graphicData uri="http://schemas.openxmlformats.org/drawingml/2006/picture">
+                <pic:pic xmlns:pic="http://schemas.openxmlformats.org/drawingml/2006/picture">
+                  <pic:nvPicPr>
+                    <pic:cNvPr id="34" name="Picture 34" descr="A picture containing text, clock&#10;&#10;Description automatically generated"/>
+                    <pic:cNvPicPr/>
+                  </pic:nvPicPr>
+                  <pic:blipFill>
+                    <a:blip r:embed="rId31"/>
+                    <a:stretch>
+                      <a:fillRect/>
+                    </a:stretch>
+                  </pic:blipFill>
+                  <pic:spPr>
+                    <a:xfrm>
+                      <a:off x="0" y="0"/>
+                      <a:ext cx="2599124" cy="1958374"/>
+                    </a:xfrm>
+                    <a:prstGeom prst="rect">
+                      <a:avLst/>
+                    </a:prstGeom>
+                  </pic:spPr>
+                </pic:pic>
+              </a:graphicData>
+            </a:graphic>
+          </wp:inline>
+        </w:drawing>
+      </w:r>
+      <w:r>
+        <w:rPr>
+          <w:rFonts w:cs="Calibri"/>
+          <w:b/>
+          <w:noProof/>
+          <w:lang w:val="en-US"/>
+        </w:rPr>
+        <w:drawing>
+          <wp:inline distT="0" distB="0" distL="0" distR="0" wp14:anchorId="1B5303EB" wp14:editId="3B6F3179">
+            <wp:extent cx="2647921" cy="1958340"/>
+            <wp:effectExtent l="0" t="0" r="635" b="3810"/>
+            <wp:docPr id="35" name="Picture 35" descr="Chart, surface chart&#10;&#10;Description automatically generated"/>
+            <wp:cNvGraphicFramePr>
+              <a:graphicFrameLocks xmlns:a="http://schemas.openxmlformats.org/drawingml/2006/main" noChangeAspect="1"/>
+            </wp:cNvGraphicFramePr>
+            <a:graphic xmlns:a="http://schemas.openxmlformats.org/drawingml/2006/main">
+              <a:graphicData uri="http://schemas.openxmlformats.org/drawingml/2006/picture">
+                <pic:pic xmlns:pic="http://schemas.openxmlformats.org/drawingml/2006/picture">
+                  <pic:nvPicPr>
+                    <pic:cNvPr id="35" name="Picture 35" descr="Chart, surface chart&#10;&#10;Description automatically generated"/>
+                    <pic:cNvPicPr/>
+                  </pic:nvPicPr>
+                  <pic:blipFill>
+                    <a:blip r:embed="rId32"/>
+                    <a:stretch>
+                      <a:fillRect/>
+                    </a:stretch>
+                  </pic:blipFill>
+                  <pic:spPr>
+                    <a:xfrm>
+                      <a:off x="0" y="0"/>
+                      <a:ext cx="2665740" cy="1971519"/>
+                    </a:xfrm>
+                    <a:prstGeom prst="rect">
+                      <a:avLst/>
+                    </a:prstGeom>
+                  </pic:spPr>
+                </pic:pic>
+              </a:graphicData>
+            </a:graphic>
+          </wp:inline>
+        </w:drawing>
+      </w:r>
+    </w:p>
+    <w:p>
+      <w:pPr>
+        <w:pStyle w:val="ListParagraph"/>
+        <w:rPr>
+          <w:rFonts w:cs="Calibri"/>
+          <w:b/>
+          <w:lang w:val="en-US"/>
+        </w:rPr>
+      </w:pPr>
+    </w:p>
+    <w:p>
+      <w:pPr>
+        <w:pStyle w:val="ListParagraph"/>
+        <w:rPr>
+          <w:rFonts w:cs="Calibri"/>
+          <w:bCs/>
+          <w:lang w:val="en-US"/>
+        </w:rPr>
+      </w:pPr>
+      <w:r>
+        <w:rPr>
+          <w:rFonts w:cs="Calibri"/>
+          <w:bCs/>
+          <w:lang w:val="en-US"/>
+        </w:rPr>
+        <w:t>For a higher value of epsilon, the landscape of the V-function is smoother as most of the states have been explored.</w:t>
+      </w:r>
+    </w:p>
+    <w:p>
+      <w:pPr>
+        <w:pStyle w:val="ListParagraph"/>
+        <w:rPr>
+          <w:rFonts w:cs="Calibri"/>
+          <w:b/>
+          <w:u w:val="single"/>
+          <w:lang w:val="en-US"/>
+        </w:rPr>
+      </w:pPr>
+      <w:r>
+        <w:rPr>
+          <w:rFonts w:cs="Calibri"/>
+          <w:b/>
+          <w:u w:val="single"/>
+          <w:lang w:val="en-US"/>
+        </w:rPr>
+        <w:t xml:space="preserve">World </w:t>
+      </w:r>
+      <w:r>
+        <w:rPr>
+          <w:rFonts w:cs="Calibri"/>
+          <w:b/>
+          <w:u w:val="single"/>
+          <w:lang w:val="en-US"/>
+        </w:rPr>
+        <w:t>3</w:t>
+      </w:r>
+      <w:r>
+        <w:rPr>
+          <w:rFonts w:cs="Calibri"/>
+          <w:b/>
+          <w:u w:val="single"/>
+          <w:lang w:val="en-US"/>
+        </w:rPr>
+        <w:t>:</w:t>
+      </w:r>
+    </w:p>
+    <w:p>
+      <w:pPr>
+        <w:pStyle w:val="ListParagraph"/>
+        <w:rPr>
+          <w:rFonts w:cs="Calibri"/>
+          <w:b/>
+          <w:lang w:val="en-US"/>
+        </w:rPr>
+      </w:pPr>
+      <w:r>
+        <w:rPr>
+          <w:rFonts w:cs="Calibri"/>
+          <w:b/>
+          <w:lang w:val="en-US"/>
+        </w:rPr>
+        <w:t>Epsilon: 0.2</w:t>
+      </w:r>
+    </w:p>
+    <w:p>
+      <w:pPr>
+        <w:pStyle w:val="ListParagraph"/>
+        <w:rPr>
+          <w:rFonts w:cs="Calibri"/>
+          <w:b/>
+          <w:lang w:val="en-US"/>
+        </w:rPr>
+      </w:pPr>
+      <w:r>
+        <w:rPr>
+          <w:rFonts w:cs="Calibri"/>
+          <w:b/>
+          <w:noProof/>
+          <w:lang w:val="en-US"/>
+        </w:rPr>
+        <w:lastRenderedPageBreak/>
+        <w:drawing>
+          <wp:inline distT="0" distB="0" distL="0" distR="0" wp14:anchorId="16F7943F" wp14:editId="58F703A6">
+            <wp:extent cx="2537201" cy="1905000"/>
+            <wp:effectExtent l="0" t="0" r="0" b="0"/>
+            <wp:docPr id="36" name="Picture 36" descr="Chart&#10;&#10;Description automatically generated"/>
+            <wp:cNvGraphicFramePr>
+              <a:graphicFrameLocks xmlns:a="http://schemas.openxmlformats.org/drawingml/2006/main" noChangeAspect="1"/>
+            </wp:cNvGraphicFramePr>
+            <a:graphic xmlns:a="http://schemas.openxmlformats.org/drawingml/2006/main">
+              <a:graphicData uri="http://schemas.openxmlformats.org/drawingml/2006/picture">
+                <pic:pic xmlns:pic="http://schemas.openxmlformats.org/drawingml/2006/picture">
+                  <pic:nvPicPr>
+                    <pic:cNvPr id="36" name="Picture 36" descr="Chart&#10;&#10;Description automatically generated"/>
+                    <pic:cNvPicPr/>
+                  </pic:nvPicPr>
+                  <pic:blipFill>
+                    <a:blip r:embed="rId33"/>
+                    <a:stretch>
+                      <a:fillRect/>
+                    </a:stretch>
+                  </pic:blipFill>
+                  <pic:spPr>
+                    <a:xfrm>
+                      <a:off x="0" y="0"/>
+                      <a:ext cx="2546134" cy="1911707"/>
+                    </a:xfrm>
+                    <a:prstGeom prst="rect">
+                      <a:avLst/>
+                    </a:prstGeom>
+                  </pic:spPr>
+                </pic:pic>
+              </a:graphicData>
+            </a:graphic>
+          </wp:inline>
+        </w:drawing>
+      </w:r>
+      <w:r>
+        <w:rPr>
+          <w:rFonts w:cs="Calibri"/>
+          <w:b/>
+          <w:noProof/>
+          <w:lang w:val="en-US"/>
+        </w:rPr>
+        <w:drawing>
+          <wp:inline distT="0" distB="0" distL="0" distR="0" wp14:anchorId="5AE6771B" wp14:editId="111CB565">
+            <wp:extent cx="2583180" cy="1916157"/>
+            <wp:effectExtent l="0" t="0" r="7620" b="8255"/>
+            <wp:docPr id="37" name="Picture 37" descr="Chart, surface chart&#10;&#10;Description automatically generated"/>
+            <wp:cNvGraphicFramePr>
+              <a:graphicFrameLocks xmlns:a="http://schemas.openxmlformats.org/drawingml/2006/main" noChangeAspect="1"/>
+            </wp:cNvGraphicFramePr>
+            <a:graphic xmlns:a="http://schemas.openxmlformats.org/drawingml/2006/main">
+              <a:graphicData uri="http://schemas.openxmlformats.org/drawingml/2006/picture">
+                <pic:pic xmlns:pic="http://schemas.openxmlformats.org/drawingml/2006/picture">
+                  <pic:nvPicPr>
+                    <pic:cNvPr id="37" name="Picture 37" descr="Chart, surface chart&#10;&#10;Description automatically generated"/>
+                    <pic:cNvPicPr/>
+                  </pic:nvPicPr>
+                  <pic:blipFill>
+                    <a:blip r:embed="rId34"/>
+                    <a:stretch>
+                      <a:fillRect/>
+                    </a:stretch>
+                  </pic:blipFill>
+                  <pic:spPr>
+                    <a:xfrm>
+                      <a:off x="0" y="0"/>
+                      <a:ext cx="2605791" cy="1932929"/>
+                    </a:xfrm>
+                    <a:prstGeom prst="rect">
+                      <a:avLst/>
+                    </a:prstGeom>
+                  </pic:spPr>
+                </pic:pic>
+              </a:graphicData>
+            </a:graphic>
+          </wp:inline>
+        </w:drawing>
+      </w:r>
+    </w:p>
+    <w:p>
+      <w:pPr>
+        <w:pStyle w:val="ListParagraph"/>
+        <w:rPr>
+          <w:rFonts w:cs="Calibri"/>
+          <w:b/>
+          <w:lang w:val="en-US"/>
+        </w:rPr>
+      </w:pPr>
+    </w:p>
+    <w:p>
+      <w:pPr>
+        <w:pStyle w:val="ListParagraph"/>
+        <w:rPr>
+          <w:rFonts w:cs="Calibri"/>
+          <w:b/>
+          <w:lang w:val="en-US"/>
+        </w:rPr>
+      </w:pPr>
+      <w:r>
+        <w:rPr>
+          <w:rFonts w:cs="Calibri"/>
+          <w:b/>
+          <w:lang w:val="en-US"/>
+        </w:rPr>
+        <w:t>Epsilon: 0.9</w:t>
+      </w:r>
+    </w:p>
+    <w:p>
+      <w:pPr>
+        <w:pStyle w:val="ListParagraph"/>
+        <w:rPr>
+          <w:rFonts w:cs="Calibri"/>
+          <w:b/>
+          <w:u w:val="single"/>
+          <w:lang w:val="en-US"/>
+        </w:rPr>
+      </w:pPr>
+    </w:p>
+    <w:p>
+      <w:pPr>
+        <w:pStyle w:val="ListParagraph"/>
+        <w:rPr>
+          <w:rFonts w:cs="Calibri"/>
+          <w:b/>
+          <w:u w:val="single"/>
+          <w:lang w:val="en-US"/>
+        </w:rPr>
+      </w:pPr>
+      <w:r>
+        <w:rPr>
+          <w:rFonts w:cs="Calibri"/>
+          <w:b/>
+          <w:noProof/>
+          <w:lang w:val="en-US"/>
+        </w:rPr>
+        <w:drawing>
+          <wp:inline distT="0" distB="0" distL="0" distR="0" wp14:anchorId="5C40783F" wp14:editId="7B390303">
+            <wp:extent cx="2537460" cy="1902115"/>
+            <wp:effectExtent l="0" t="0" r="0" b="3175"/>
+            <wp:docPr id="38" name="Picture 38" descr="A screenshot of a computer&#10;&#10;Description automatically generated with medium confidence"/>
+            <wp:cNvGraphicFramePr>
+              <a:graphicFrameLocks xmlns:a="http://schemas.openxmlformats.org/drawingml/2006/main" noChangeAspect="1"/>
+            </wp:cNvGraphicFramePr>
+            <a:graphic xmlns:a="http://schemas.openxmlformats.org/drawingml/2006/main">
+              <a:graphicData uri="http://schemas.openxmlformats.org/drawingml/2006/picture">
+                <pic:pic xmlns:pic="http://schemas.openxmlformats.org/drawingml/2006/picture">
+                  <pic:nvPicPr>
+                    <pic:cNvPr id="38" name="Picture 38" descr="A screenshot of a computer&#10;&#10;Description automatically generated with medium confidence"/>
+                    <pic:cNvPicPr/>
+                  </pic:nvPicPr>
+                  <pic:blipFill>
+                    <a:blip r:embed="rId35"/>
+                    <a:stretch>
+                      <a:fillRect/>
+                    </a:stretch>
+                  </pic:blipFill>
+                  <pic:spPr>
+                    <a:xfrm>
+                      <a:off x="0" y="0"/>
+                      <a:ext cx="2550708" cy="1912046"/>
+                    </a:xfrm>
+                    <a:prstGeom prst="rect">
+                      <a:avLst/>
+                    </a:prstGeom>
+                  </pic:spPr>
+                </pic:pic>
+              </a:graphicData>
+            </a:graphic>
+          </wp:inline>
+        </w:drawing>
+      </w:r>
+      <w:r>
+        <w:rPr>
+          <w:rFonts w:cs="Calibri"/>
+          <w:b/>
+          <w:noProof/>
+          <w:lang w:val="en-US"/>
+        </w:rPr>
+        <w:drawing>
+          <wp:inline distT="0" distB="0" distL="0" distR="0" wp14:anchorId="2F6D7FEC" wp14:editId="119605DF">
+            <wp:extent cx="2583180" cy="1926700"/>
+            <wp:effectExtent l="0" t="0" r="7620" b="0"/>
+            <wp:docPr id="39" name="Picture 39" descr="Chart, surface chart&#10;&#10;Description automatically generated"/>
+            <wp:cNvGraphicFramePr>
+              <a:graphicFrameLocks xmlns:a="http://schemas.openxmlformats.org/drawingml/2006/main" noChangeAspect="1"/>
+            </wp:cNvGraphicFramePr>
+            <a:graphic xmlns:a="http://schemas.openxmlformats.org/drawingml/2006/main">
+              <a:graphicData uri="http://schemas.openxmlformats.org/drawingml/2006/picture">
+                <pic:pic xmlns:pic="http://schemas.openxmlformats.org/drawingml/2006/picture">
+                  <pic:nvPicPr>
+                    <pic:cNvPr id="39" name="Picture 39" descr="Chart, surface chart&#10;&#10;Description automatically generated"/>
+                    <pic:cNvPicPr/>
+                  </pic:nvPicPr>
+                  <pic:blipFill>
+                    <a:blip r:embed="rId36"/>
+                    <a:stretch>
+                      <a:fillRect/>
+                    </a:stretch>
+                  </pic:blipFill>
+                  <pic:spPr>
+                    <a:xfrm>
+                      <a:off x="0" y="0"/>
+                      <a:ext cx="2603739" cy="1942034"/>
+                    </a:xfrm>
+                    <a:prstGeom prst="rect">
+                      <a:avLst/>
+                    </a:prstGeom>
+                  </pic:spPr>
+                </pic:pic>
+              </a:graphicData>
+            </a:graphic>
+          </wp:inline>
+        </w:drawing>
+      </w:r>
+    </w:p>
+    <w:p>
+      <w:pPr>
+        <w:pStyle w:val="ListParagraph"/>
+        <w:rPr>
+          <w:rFonts w:cs="Calibri"/>
+          <w:b/>
+          <w:u w:val="single"/>
+          <w:lang w:val="en-US"/>
+        </w:rPr>
+      </w:pPr>
+    </w:p>
+    <w:p>
+      <w:pPr>
+        <w:pStyle w:val="ListParagraph"/>
+        <w:rPr>
+          <w:rFonts w:cs="Calibri"/>
+          <w:bCs/>
+          <w:lang w:val="en-US"/>
+        </w:rPr>
+      </w:pPr>
+      <w:r>
+        <w:rPr>
+          <w:rFonts w:cs="Calibri"/>
+          <w:bCs/>
+          <w:lang w:val="en-US"/>
+        </w:rPr>
+        <w:t>Here we see that lower values of epsilon lead the agent to exploit the shortcut much more than for higher values of epsilon that lead to a smooth V-function where our agent has explored all the states.</w:t>
+      </w:r>
+    </w:p>
+    <w:p>
+      <w:pPr>
+        <w:pStyle w:val="ListParagraph"/>
+        <w:rPr>
+          <w:rFonts w:cs="Calibri"/>
+          <w:bCs/>
+          <w:lang w:val="en-US"/>
+        </w:rPr>
+      </w:pPr>
     </w:p>
     <w:p>
       <w:pPr>
@@ -3061,13 +5338,23 @@
           <w:lang w:val="en-US"/>
         </w:rPr>
       </w:pPr>
-      <w:r>
-        <w:rPr>
-          <w:rFonts w:cs="Calibri"/>
-          <w:bCs/>
-          <w:lang w:val="en-US"/>
-        </w:rPr>
-        <w:t>Djiktra’s algorithm is implemented with the assumption that the adjacency matrix it works with is static and does not change as we traverse it</w:t>
+      <w:proofErr w:type="spellStart"/>
+      <w:r>
+        <w:rPr>
+          <w:rFonts w:cs="Calibri"/>
+          <w:bCs/>
+          <w:lang w:val="en-US"/>
+        </w:rPr>
+        <w:t>Djiktra’s</w:t>
+      </w:r>
+      <w:proofErr w:type="spellEnd"/>
+      <w:r>
+        <w:rPr>
+          <w:rFonts w:cs="Calibri"/>
+          <w:bCs/>
+          <w:lang w:val="en-US"/>
+        </w:rPr>
+        <w:t xml:space="preserve"> algorithm is implemented with the assumption that the adjacency matrix it works with is static and does not change as we traverse it</w:t>
       </w:r>
       <w:r>
         <w:rPr>
@@ -3091,7 +5378,61 @@
           <w:bCs/>
           <w:lang w:val="en-US"/>
         </w:rPr>
-        <w:t>Reinforcement learning in such a static world would yield a result that would be close to the one from Djikstra. However, in the suddenly irritating blob world, that is not static, Djisktra’s algorithm would have trouble with the randomness, the reinforcement learning method might be more efficient in finding a path that yields results that are more consistent and maybe better than for Djikstra’s algorithm.</w:t>
+        <w:t xml:space="preserve">Reinforcement learning in such a static world would yield a result that would be close to the one from </w:t>
+      </w:r>
+      <w:proofErr w:type="spellStart"/>
+      <w:r>
+        <w:rPr>
+          <w:rFonts w:cs="Calibri"/>
+          <w:bCs/>
+          <w:lang w:val="en-US"/>
+        </w:rPr>
+        <w:t>Djikstra</w:t>
+      </w:r>
+      <w:proofErr w:type="spellEnd"/>
+      <w:r>
+        <w:rPr>
+          <w:rFonts w:cs="Calibri"/>
+          <w:bCs/>
+          <w:lang w:val="en-US"/>
+        </w:rPr>
+        <w:t xml:space="preserve">. However, in the suddenly irritating blob world, that is not static, </w:t>
+      </w:r>
+      <w:proofErr w:type="spellStart"/>
+      <w:r>
+        <w:rPr>
+          <w:rFonts w:cs="Calibri"/>
+          <w:bCs/>
+          <w:lang w:val="en-US"/>
+        </w:rPr>
+        <w:t>Djisktra’s</w:t>
+      </w:r>
+      <w:proofErr w:type="spellEnd"/>
+      <w:r>
+        <w:rPr>
+          <w:rFonts w:cs="Calibri"/>
+          <w:bCs/>
+          <w:lang w:val="en-US"/>
+        </w:rPr>
+        <w:t xml:space="preserve"> algorithm would have trouble with the randomness, the reinforcement learning method might be more efficient in finding a path that yields results that are more consistent and maybe better than for </w:t>
+      </w:r>
+      <w:proofErr w:type="spellStart"/>
+      <w:r>
+        <w:rPr>
+          <w:rFonts w:cs="Calibri"/>
+          <w:bCs/>
+          <w:lang w:val="en-US"/>
+        </w:rPr>
+        <w:t>Djikstra’s</w:t>
+      </w:r>
+      <w:proofErr w:type="spellEnd"/>
+      <w:r>
+        <w:rPr>
+          <w:rFonts w:cs="Calibri"/>
+          <w:bCs/>
+          <w:lang w:val="en-US"/>
+        </w:rPr>
+        <w:t xml:space="preserve"> algorithm.</w:t>
       </w:r>
     </w:p>
     <w:p>
@@ -3179,9 +5520,27 @@
           <w:bCs/>
           <w:lang w:val="en-US"/>
         </w:rPr>
-        <w:t>Reinforcement learning has been used to produce robots that compete in games. For example the AlphaGo allows its agent to compete with humans in the game of Go that is famously known to have too many configurations to be solvable by an algorithm. This same reinforcement learning scheme was then applied to a game with even more possible configuration: AlphaStar (</w:t>
-      </w:r>
-      <w:hyperlink r:id="rId5" w:history="1">
+        <w:t xml:space="preserve">Reinforcement learning has been used to produce robots that compete in games. For example the AlphaGo allows its agent to compete with humans in the game of Go that is famously known to have too many configurations to be solvable by an algorithm. This same reinforcement learning scheme was then applied to a game with even more possible configuration: </w:t>
+      </w:r>
+      <w:proofErr w:type="spellStart"/>
+      <w:r>
+        <w:rPr>
+          <w:rFonts w:cs="Calibri"/>
+          <w:bCs/>
+          <w:lang w:val="en-US"/>
+        </w:rPr>
+        <w:t>AlphaStar</w:t>
+      </w:r>
+      <w:proofErr w:type="spellEnd"/>
+      <w:r>
+        <w:rPr>
+          <w:rFonts w:cs="Calibri"/>
+          <w:bCs/>
+          <w:lang w:val="en-US"/>
+        </w:rPr>
+        <w:t xml:space="preserve"> (</w:t>
+      </w:r>
+      <w:hyperlink r:id="rId37" w:history="1">
         <w:r>
           <w:rPr>
             <w:rStyle w:val="Hyperlink"/>
@@ -3208,7 +5567,33 @@
           <w:bCs/>
           <w:lang w:val="en-US"/>
         </w:rPr>
-        <w:t>) which is able to play at a competitive level the game Starcraft 2 against humans using restrictions that make it appear to be human.</w:t>
+        <w:t xml:space="preserve">) which is able to play at a competitive level the game </w:t>
+      </w:r>
+      <w:proofErr w:type="spellStart"/>
+      <w:r>
+        <w:rPr>
+          <w:rFonts w:cs="Calibri"/>
+          <w:bCs/>
+          <w:lang w:val="en-US"/>
+        </w:rPr>
+        <w:t>Starcraft</w:t>
+      </w:r>
+      <w:proofErr w:type="spellEnd"/>
+      <w:r>
+        <w:rPr>
+          <w:rFonts w:cs="Calibri"/>
+          <w:bCs/>
+          <w:lang w:val="en-US"/>
+        </w:rPr>
+        <w:t xml:space="preserve"> 2 against humans using restrictions that make it appear to be human.</w:t>
+      </w:r>
+      <w:r>
+        <w:rPr>
+          <w:rFonts w:cs="Calibri"/>
+          <w:bCs/>
+          <w:lang w:val="en-US"/>
+        </w:rPr>
+        <w:t xml:space="preserve"> This particular scheme mixes deep learning and reinforcement learning with a particular attention given to how long and what exactly is memorized in order for the agents not to get exploited after optimizing themselves in a particular solution.</w:t>
       </w:r>
     </w:p>
     <w:p>

--- a/Neural Network and Learning Systems TBMI26/A4_Reinforcement_Updated/TBMI26_Reinforcement_Report.docx
+++ b/Neural Network and Learning Systems TBMI26/A4_Reinforcement_Updated/TBMI26_Reinforcement_Report.docx
@@ -97,6 +97,22 @@
           <w:lang w:val="en-US"/>
         </w:rPr>
         <w:t>Author/-s:</w:t>
+      </w:r>
+      <w:r>
+        <w:rPr>
+          <w:sz w:val="36"/>
+          <w:szCs w:val="36"/>
+          <w:lang w:val="en-US"/>
+        </w:rPr>
+        <w:t xml:space="preserve"> </w:t>
+      </w:r>
+      <w:r>
+        <w:rPr>
+          <w:sz w:val="36"/>
+          <w:szCs w:val="36"/>
+          <w:lang w:val="en-US"/>
+        </w:rPr>
+        <w:t>Yuki Washio and Nicolas Taba</w:t>
       </w:r>
     </w:p>
     <w:p>
@@ -5338,23 +5354,13 @@
           <w:lang w:val="en-US"/>
         </w:rPr>
       </w:pPr>
-      <w:proofErr w:type="spellStart"/>
-      <w:r>
-        <w:rPr>
-          <w:rFonts w:cs="Calibri"/>
-          <w:bCs/>
-          <w:lang w:val="en-US"/>
-        </w:rPr>
-        <w:t>Djiktra’s</w:t>
-      </w:r>
-      <w:proofErr w:type="spellEnd"/>
-      <w:r>
-        <w:rPr>
-          <w:rFonts w:cs="Calibri"/>
-          <w:bCs/>
-          <w:lang w:val="en-US"/>
-        </w:rPr>
-        <w:t xml:space="preserve"> algorithm is implemented with the assumption that the adjacency matrix it works with is static and does not change as we traverse it</w:t>
+      <w:r>
+        <w:rPr>
+          <w:rFonts w:cs="Calibri"/>
+          <w:bCs/>
+          <w:lang w:val="en-US"/>
+        </w:rPr>
+        <w:t>Djiktra’s algorithm is implemented with the assumption that the adjacency matrix it works with is static and does not change as we traverse it</w:t>
       </w:r>
       <w:r>
         <w:rPr>
@@ -5378,61 +5384,7 @@
           <w:bCs/>
           <w:lang w:val="en-US"/>
         </w:rPr>
-        <w:t xml:space="preserve">Reinforcement learning in such a static world would yield a result that would be close to the one from </w:t>
-      </w:r>
-      <w:proofErr w:type="spellStart"/>
-      <w:r>
-        <w:rPr>
-          <w:rFonts w:cs="Calibri"/>
-          <w:bCs/>
-          <w:lang w:val="en-US"/>
-        </w:rPr>
-        <w:t>Djikstra</w:t>
-      </w:r>
-      <w:proofErr w:type="spellEnd"/>
-      <w:r>
-        <w:rPr>
-          <w:rFonts w:cs="Calibri"/>
-          <w:bCs/>
-          <w:lang w:val="en-US"/>
-        </w:rPr>
-        <w:t xml:space="preserve">. However, in the suddenly irritating blob world, that is not static, </w:t>
-      </w:r>
-      <w:proofErr w:type="spellStart"/>
-      <w:r>
-        <w:rPr>
-          <w:rFonts w:cs="Calibri"/>
-          <w:bCs/>
-          <w:lang w:val="en-US"/>
-        </w:rPr>
-        <w:t>Djisktra’s</w:t>
-      </w:r>
-      <w:proofErr w:type="spellEnd"/>
-      <w:r>
-        <w:rPr>
-          <w:rFonts w:cs="Calibri"/>
-          <w:bCs/>
-          <w:lang w:val="en-US"/>
-        </w:rPr>
-        <w:t xml:space="preserve"> algorithm would have trouble with the randomness, the reinforcement learning method might be more efficient in finding a path that yields results that are more consistent and maybe better than for </w:t>
-      </w:r>
-      <w:proofErr w:type="spellStart"/>
-      <w:r>
-        <w:rPr>
-          <w:rFonts w:cs="Calibri"/>
-          <w:bCs/>
-          <w:lang w:val="en-US"/>
-        </w:rPr>
-        <w:t>Djikstra’s</w:t>
-      </w:r>
-      <w:proofErr w:type="spellEnd"/>
-      <w:r>
-        <w:rPr>
-          <w:rFonts w:cs="Calibri"/>
-          <w:bCs/>
-          <w:lang w:val="en-US"/>
-        </w:rPr>
-        <w:t xml:space="preserve"> algorithm.</w:t>
+        <w:t>Reinforcement learning in such a static world would yield a result that would be close to the one from Djikstra. However, in the suddenly irritating blob world, that is not static, Djisktra’s algorithm would have trouble with the randomness, the reinforcement learning method might be more efficient in finding a path that yields results that are more consistent and maybe better than for Djikstra’s algorithm.</w:t>
       </w:r>
     </w:p>
     <w:p>
@@ -5520,25 +5472,7 @@
           <w:bCs/>
           <w:lang w:val="en-US"/>
         </w:rPr>
-        <w:t xml:space="preserve">Reinforcement learning has been used to produce robots that compete in games. For example the AlphaGo allows its agent to compete with humans in the game of Go that is famously known to have too many configurations to be solvable by an algorithm. This same reinforcement learning scheme was then applied to a game with even more possible configuration: </w:t>
-      </w:r>
-      <w:proofErr w:type="spellStart"/>
-      <w:r>
-        <w:rPr>
-          <w:rFonts w:cs="Calibri"/>
-          <w:bCs/>
-          <w:lang w:val="en-US"/>
-        </w:rPr>
-        <w:t>AlphaStar</w:t>
-      </w:r>
-      <w:proofErr w:type="spellEnd"/>
-      <w:r>
-        <w:rPr>
-          <w:rFonts w:cs="Calibri"/>
-          <w:bCs/>
-          <w:lang w:val="en-US"/>
-        </w:rPr>
-        <w:t xml:space="preserve"> (</w:t>
+        <w:t>Reinforcement learning has been used to produce robots that compete in games. For example the AlphaGo allows its agent to compete with humans in the game of Go that is famously known to have too many configurations to be solvable by an algorithm. This same reinforcement learning scheme was then applied to a game with even more possible configuration: AlphaStar (</w:t>
       </w:r>
       <w:hyperlink r:id="rId37" w:history="1">
         <w:r>
@@ -5567,25 +5501,7 @@
           <w:bCs/>
           <w:lang w:val="en-US"/>
         </w:rPr>
-        <w:t xml:space="preserve">) which is able to play at a competitive level the game </w:t>
-      </w:r>
-      <w:proofErr w:type="spellStart"/>
-      <w:r>
-        <w:rPr>
-          <w:rFonts w:cs="Calibri"/>
-          <w:bCs/>
-          <w:lang w:val="en-US"/>
-        </w:rPr>
-        <w:t>Starcraft</w:t>
-      </w:r>
-      <w:proofErr w:type="spellEnd"/>
-      <w:r>
-        <w:rPr>
-          <w:rFonts w:cs="Calibri"/>
-          <w:bCs/>
-          <w:lang w:val="en-US"/>
-        </w:rPr>
-        <w:t xml:space="preserve"> 2 against humans using restrictions that make it appear to be human.</w:t>
+        <w:t>) which is able to play at a competitive level the game Starcraft 2 against humans using restrictions that make it appear to be human.</w:t>
       </w:r>
       <w:r>
         <w:rPr>

--- a/Neural Network and Learning Systems TBMI26/A4_Reinforcement_Updated/TBMI26_Reinforcement_Report.docx
+++ b/Neural Network and Learning Systems TBMI26/A4_Reinforcement_Updated/TBMI26_Reinforcement_Report.docx
@@ -112,7 +112,31 @@
           <w:szCs w:val="36"/>
           <w:lang w:val="en-US"/>
         </w:rPr>
-        <w:t>Yuki Washio and Nicolas Taba</w:t>
+        <w:t>Yuki Washio</w:t>
+      </w:r>
+      <w:r>
+        <w:rPr>
+          <w:sz w:val="36"/>
+          <w:szCs w:val="36"/>
+          <w:lang w:val="en-US"/>
+        </w:rPr>
+        <w:t xml:space="preserve"> (timwa902)</w:t>
+      </w:r>
+      <w:r>
+        <w:rPr>
+          <w:sz w:val="36"/>
+          <w:szCs w:val="36"/>
+          <w:lang w:val="en-US"/>
+        </w:rPr>
+        <w:t xml:space="preserve"> and Nicolas Taba</w:t>
+      </w:r>
+      <w:r>
+        <w:rPr>
+          <w:sz w:val="36"/>
+          <w:szCs w:val="36"/>
+          <w:lang w:val="en-US"/>
+        </w:rPr>
+        <w:t xml:space="preserve"> (nicta839)</w:t>
       </w:r>
     </w:p>
     <w:p>
@@ -1927,7 +1951,7 @@
           <w:bCs/>
           <w:lang w:val="en-US"/>
         </w:rPr>
-        <w:t xml:space="preserve">a loop over several episodes (times the agent tries to reach the goal). While the agent isn’t in the goal and that </w:t>
+        <w:t xml:space="preserve">a loop over several </w:t>
       </w:r>
       <w:r>
         <w:rPr>
@@ -1936,7 +1960,7 @@
           <w:lang w:val="en-US"/>
         </w:rPr>
         <w:lastRenderedPageBreak/>
-        <w:t>the next step is valid, we implement the Q function update and keep on feeding the next state to our agent as well as its reward.</w:t>
+        <w:t>episodes (times the agent tries to reach the goal). While the agent isn’t in the goal and that the next step is valid, we implement the Q function update and keep on feeding the next state to our agent as well as its reward.</w:t>
       </w:r>
     </w:p>
     <w:p>

--- a/Neural Network and Learning Systems TBMI26/A4_Reinforcement_Updated/TBMI26_Reinforcement_Report.docx
+++ b/Neural Network and Learning Systems TBMI26/A4_Reinforcement_Updated/TBMI26_Reinforcement_Report.docx
@@ -289,6 +289,14 @@
         </w:rPr>
         <w:t>(See lectures/classes)</w:t>
       </w:r>
+      <w:r>
+        <w:rPr>
+          <w:rFonts w:cs="Calibri"/>
+          <w:b/>
+          <w:lang w:val="en-US"/>
+        </w:rPr>
+        <w:t xml:space="preserve"> (RESUBMITTED)</w:t>
+      </w:r>
     </w:p>
     <w:p>
       <w:pPr>
@@ -311,120 +319,13 @@
       </w:pPr>
       <m:oMathPara>
         <m:oMath>
-          <m:acc>
-            <m:accPr>
-              <m:ctrlPr>
-                <w:rPr>
-                  <w:rFonts w:ascii="Cambria Math" w:hAnsi="Cambria Math" w:cs="Calibri"/>
-                  <w:bCs/>
-                  <w:i/>
-                  <w:lang w:val="en-US"/>
-                </w:rPr>
-              </m:ctrlPr>
-            </m:accPr>
-            <m:e>
-              <m:r>
-                <w:rPr>
-                  <w:rFonts w:ascii="Cambria Math" w:hAnsi="Cambria Math" w:cs="Calibri"/>
-                  <w:lang w:val="en-US"/>
-                </w:rPr>
-                <m:t>V</m:t>
-              </m:r>
-            </m:e>
-          </m:acc>
-          <m:d>
-            <m:dPr>
-              <m:ctrlPr>
-                <w:rPr>
-                  <w:rFonts w:ascii="Cambria Math" w:hAnsi="Cambria Math" w:cs="Calibri"/>
-                  <w:bCs/>
-                  <w:i/>
-                  <w:lang w:val="en-US"/>
-                </w:rPr>
-              </m:ctrlPr>
-            </m:dPr>
-            <m:e>
-              <m:sSub>
-                <m:sSubPr>
-                  <m:ctrlPr>
-                    <w:rPr>
-                      <w:rFonts w:ascii="Cambria Math" w:hAnsi="Cambria Math" w:cs="Calibri"/>
-                      <w:bCs/>
-                      <w:i/>
-                      <w:lang w:val="en-US"/>
-                    </w:rPr>
-                  </m:ctrlPr>
-                </m:sSubPr>
-                <m:e>
-                  <m:r>
-                    <w:rPr>
-                      <w:rFonts w:ascii="Cambria Math" w:hAnsi="Cambria Math" w:cs="Calibri"/>
-                      <w:lang w:val="en-US"/>
-                    </w:rPr>
-                    <m:t>s</m:t>
-                  </m:r>
-                </m:e>
-                <m:sub>
-                  <m:r>
-                    <w:rPr>
-                      <w:rFonts w:ascii="Cambria Math" w:hAnsi="Cambria Math" w:cs="Calibri"/>
-                      <w:lang w:val="en-US"/>
-                    </w:rPr>
-                    <m:t>k</m:t>
-                  </m:r>
-                </m:sub>
-              </m:sSub>
-            </m:e>
-          </m:d>
           <m:r>
             <w:rPr>
               <w:rFonts w:ascii="Cambria Math" w:hAnsi="Cambria Math" w:cs="Calibri"/>
               <w:lang w:val="en-US"/>
             </w:rPr>
-            <m:t>=</m:t>
+            <m:t>V</m:t>
           </m:r>
-          <m:d>
-            <m:dPr>
-              <m:ctrlPr>
-                <w:rPr>
-                  <w:rFonts w:ascii="Cambria Math" w:hAnsi="Cambria Math" w:cs="Calibri"/>
-                  <w:bCs/>
-                  <w:i/>
-                  <w:lang w:val="en-US"/>
-                </w:rPr>
-              </m:ctrlPr>
-            </m:dPr>
-            <m:e>
-              <m:r>
-                <w:rPr>
-                  <w:rFonts w:ascii="Cambria Math" w:hAnsi="Cambria Math" w:cs="Calibri"/>
-                  <w:lang w:val="en-US"/>
-                </w:rPr>
-                <m:t>1-η</m:t>
-              </m:r>
-            </m:e>
-          </m:d>
-          <m:acc>
-            <m:accPr>
-              <m:ctrlPr>
-                <w:rPr>
-                  <w:rFonts w:ascii="Cambria Math" w:hAnsi="Cambria Math" w:cs="Calibri"/>
-                  <w:bCs/>
-                  <w:i/>
-                  <w:lang w:val="en-US"/>
-                </w:rPr>
-              </m:ctrlPr>
-            </m:accPr>
-            <m:e>
-              <m:r>
-                <w:rPr>
-                  <w:rFonts w:ascii="Cambria Math" w:hAnsi="Cambria Math" w:cs="Calibri"/>
-                  <w:lang w:val="en-US"/>
-                </w:rPr>
-                <m:t>V</m:t>
-              </m:r>
-            </m:e>
-          </m:acc>
           <m:d>
             <m:dPr>
               <m:ctrlPr>
@@ -474,68 +375,70 @@
               <w:rFonts w:ascii="Cambria Math" w:hAnsi="Cambria Math" w:cs="Calibri"/>
               <w:lang w:val="en-US"/>
             </w:rPr>
-            <m:t>+ η</m:t>
+            <m:t>=</m:t>
           </m:r>
-          <m:sSup>
-            <m:sSupPr>
+          <m:nary>
+            <m:naryPr>
+              <m:chr m:val="∑"/>
+              <m:limLoc m:val="undOvr"/>
               <m:ctrlPr>
                 <w:rPr>
                   <w:rFonts w:ascii="Cambria Math" w:hAnsi="Cambria Math" w:cs="Calibri"/>
-                  <w:bCs/>
                   <w:i/>
                   <w:lang w:val="en-US"/>
                 </w:rPr>
               </m:ctrlPr>
-            </m:sSupPr>
-            <m:e>
+            </m:naryPr>
+            <m:sub>
               <m:r>
                 <w:rPr>
                   <w:rFonts w:ascii="Cambria Math" w:hAnsi="Cambria Math" w:cs="Calibri"/>
                   <w:lang w:val="en-US"/>
                 </w:rPr>
-                <m:t>γ</m:t>
+                <m:t>k=0</m:t>
               </m:r>
-            </m:e>
+            </m:sub>
             <m:sup>
               <m:r>
                 <w:rPr>
                   <w:rFonts w:ascii="Cambria Math" w:hAnsi="Cambria Math" w:cs="Calibri"/>
                   <w:lang w:val="en-US"/>
                 </w:rPr>
-                <m:t>n</m:t>
+                <m:t>∞</m:t>
               </m:r>
             </m:sup>
-          </m:sSup>
-          <m:sSub>
-            <m:sSubPr>
-              <m:ctrlPr>
-                <w:rPr>
-                  <w:rFonts w:ascii="Cambria Math" w:hAnsi="Cambria Math" w:cs="Calibri"/>
-                  <w:bCs/>
-                  <w:i/>
-                  <w:lang w:val="en-US"/>
-                </w:rPr>
-              </m:ctrlPr>
-            </m:sSubPr>
             <m:e>
-              <m:r>
-                <w:rPr>
-                  <w:rFonts w:ascii="Cambria Math" w:hAnsi="Cambria Math" w:cs="Calibri"/>
-                  <w:lang w:val="en-US"/>
-                </w:rPr>
-                <m:t>r</m:t>
-              </m:r>
+              <m:sSub>
+                <m:sSubPr>
+                  <m:ctrlPr>
+                    <w:rPr>
+                      <w:rFonts w:ascii="Cambria Math" w:hAnsi="Cambria Math" w:cs="Calibri"/>
+                      <w:i/>
+                      <w:lang w:val="en-US"/>
+                    </w:rPr>
+                  </m:ctrlPr>
+                </m:sSubPr>
+                <m:e>
+                  <m:r>
+                    <w:rPr>
+                      <w:rFonts w:ascii="Cambria Math" w:hAnsi="Cambria Math" w:cs="Calibri"/>
+                      <w:lang w:val="en-US"/>
+                    </w:rPr>
+                    <m:t>r</m:t>
+                  </m:r>
+                </m:e>
+                <m:sub>
+                  <m:r>
+                    <w:rPr>
+                      <w:rFonts w:ascii="Cambria Math" w:hAnsi="Cambria Math" w:cs="Calibri"/>
+                      <w:lang w:val="en-US"/>
+                    </w:rPr>
+                    <m:t>t+k</m:t>
+                  </m:r>
+                </m:sub>
+              </m:sSub>
             </m:e>
-            <m:sub>
-              <m:r>
-                <w:rPr>
-                  <w:rFonts w:ascii="Cambria Math" w:hAnsi="Cambria Math" w:cs="Calibri"/>
-                  <w:lang w:val="en-US"/>
-                </w:rPr>
-                <m:t>k+m</m:t>
-              </m:r>
-            </m:sub>
-          </m:sSub>
+          </m:nary>
         </m:oMath>
       </m:oMathPara>
     </w:p>
@@ -550,27 +453,13 @@
       </w:pPr>
       <m:oMathPara>
         <m:oMath>
-          <m:acc>
-            <m:accPr>
-              <m:ctrlPr>
-                <w:rPr>
-                  <w:rFonts w:ascii="Cambria Math" w:hAnsi="Cambria Math" w:cs="Calibri"/>
-                  <w:bCs/>
-                  <w:i/>
-                  <w:lang w:val="en-US"/>
-                </w:rPr>
-              </m:ctrlPr>
-            </m:accPr>
-            <m:e>
-              <m:r>
-                <w:rPr>
-                  <w:rFonts w:ascii="Cambria Math" w:hAnsi="Cambria Math" w:cs="Calibri"/>
-                  <w:lang w:val="en-US"/>
-                </w:rPr>
-                <m:t>Q</m:t>
-              </m:r>
-            </m:e>
-          </m:acc>
+          <m:r>
+            <w:rPr>
+              <w:rFonts w:ascii="Cambria Math" w:hAnsi="Cambria Math" w:cs="Calibri"/>
+              <w:lang w:val="en-US"/>
+            </w:rPr>
+            <m:t>Q</m:t>
+          </m:r>
           <m:d>
             <m:dPr>
               <m:ctrlPr>
@@ -620,36 +509,13 @@
                 </w:rPr>
                 <m:t>,</m:t>
               </m:r>
-              <m:sSub>
-                <m:sSubPr>
-                  <m:ctrlPr>
-                    <w:rPr>
-                      <w:rFonts w:ascii="Cambria Math" w:hAnsi="Cambria Math" w:cs="Calibri"/>
-                      <w:bCs/>
-                      <w:i/>
-                      <w:lang w:val="en-US"/>
-                    </w:rPr>
-                  </m:ctrlPr>
-                </m:sSubPr>
-                <m:e>
-                  <m:r>
-                    <w:rPr>
-                      <w:rFonts w:ascii="Cambria Math" w:hAnsi="Cambria Math" w:cs="Calibri"/>
-                      <w:lang w:val="en-US"/>
-                    </w:rPr>
-                    <m:t>a</m:t>
-                  </m:r>
-                </m:e>
-                <m:sub>
-                  <m:r>
-                    <w:rPr>
-                      <w:rFonts w:ascii="Cambria Math" w:hAnsi="Cambria Math" w:cs="Calibri"/>
-                      <w:lang w:val="en-US"/>
-                    </w:rPr>
-                    <m:t>j</m:t>
-                  </m:r>
-                </m:sub>
-              </m:sSub>
+              <m:r>
+                <w:rPr>
+                  <w:rFonts w:ascii="Cambria Math" w:hAnsi="Cambria Math" w:cs="Calibri"/>
+                  <w:lang w:val="en-US"/>
+                </w:rPr>
+                <m:t>a</m:t>
+              </m:r>
             </m:e>
           </m:d>
           <m:r>
@@ -659,48 +525,13 @@
             </w:rPr>
             <m:t>=</m:t>
           </m:r>
-          <m:d>
-            <m:dPr>
-              <m:ctrlPr>
-                <w:rPr>
-                  <w:rFonts w:ascii="Cambria Math" w:hAnsi="Cambria Math" w:cs="Calibri"/>
-                  <w:bCs/>
-                  <w:i/>
-                  <w:lang w:val="en-US"/>
-                </w:rPr>
-              </m:ctrlPr>
-            </m:dPr>
-            <m:e>
-              <m:r>
-                <w:rPr>
-                  <w:rFonts w:ascii="Cambria Math" w:hAnsi="Cambria Math" w:cs="Calibri"/>
-                  <w:lang w:val="en-US"/>
-                </w:rPr>
-                <m:t>1-η</m:t>
-              </m:r>
-            </m:e>
-          </m:d>
-          <m:acc>
-            <m:accPr>
-              <m:ctrlPr>
-                <w:rPr>
-                  <w:rFonts w:ascii="Cambria Math" w:hAnsi="Cambria Math" w:cs="Calibri"/>
-                  <w:bCs/>
-                  <w:i/>
-                  <w:lang w:val="en-US"/>
-                </w:rPr>
-              </m:ctrlPr>
-            </m:accPr>
-            <m:e>
-              <m:r>
-                <w:rPr>
-                  <w:rFonts w:ascii="Cambria Math" w:hAnsi="Cambria Math" w:cs="Calibri"/>
-                  <w:lang w:val="en-US"/>
-                </w:rPr>
-                <m:t>Q</m:t>
-              </m:r>
-            </m:e>
-          </m:acc>
+          <m:r>
+            <w:rPr>
+              <w:rFonts w:ascii="Cambria Math" w:hAnsi="Cambria Math" w:cs="Calibri"/>
+              <w:lang w:val="en-US"/>
+            </w:rPr>
+            <m:t>r</m:t>
+          </m:r>
           <m:d>
             <m:dPr>
               <m:ctrlPr>
@@ -750,36 +581,13 @@
                 </w:rPr>
                 <m:t>,</m:t>
               </m:r>
-              <m:sSub>
-                <m:sSubPr>
-                  <m:ctrlPr>
-                    <w:rPr>
-                      <w:rFonts w:ascii="Cambria Math" w:hAnsi="Cambria Math" w:cs="Calibri"/>
-                      <w:bCs/>
-                      <w:i/>
-                      <w:lang w:val="en-US"/>
-                    </w:rPr>
-                  </m:ctrlPr>
-                </m:sSubPr>
-                <m:e>
-                  <m:r>
-                    <w:rPr>
-                      <w:rFonts w:ascii="Cambria Math" w:hAnsi="Cambria Math" w:cs="Calibri"/>
-                      <w:lang w:val="en-US"/>
-                    </w:rPr>
-                    <m:t>a</m:t>
-                  </m:r>
-                </m:e>
-                <m:sub>
-                  <m:r>
-                    <w:rPr>
-                      <w:rFonts w:ascii="Cambria Math" w:hAnsi="Cambria Math" w:cs="Calibri"/>
-                      <w:lang w:val="en-US"/>
-                    </w:rPr>
-                    <m:t>j</m:t>
-                  </m:r>
-                </m:sub>
-              </m:sSub>
+              <m:r>
+                <w:rPr>
+                  <w:rFonts w:ascii="Cambria Math" w:hAnsi="Cambria Math" w:cs="Calibri"/>
+                  <w:lang w:val="en-US"/>
+                </w:rPr>
+                <m:t>a</m:t>
+              </m:r>
             </m:e>
           </m:d>
           <m:r>
@@ -787,7 +595,57 @@
               <w:rFonts w:ascii="Cambria Math" w:hAnsi="Cambria Math" w:cs="Calibri"/>
               <w:lang w:val="en-US"/>
             </w:rPr>
-            <m:t xml:space="preserve">+η(r+γ </m:t>
+            <m:t>+</m:t>
+          </m:r>
+          <m:r>
+            <w:rPr>
+              <w:rFonts w:ascii="Cambria Math" w:hAnsi="Cambria Math" w:cs="Calibri"/>
+              <w:lang w:val="en-US"/>
+            </w:rPr>
+            <m:t xml:space="preserve"> </m:t>
+          </m:r>
+          <m:r>
+            <w:rPr>
+              <w:rFonts w:ascii="Cambria Math" w:hAnsi="Cambria Math" w:cs="Calibri"/>
+              <w:lang w:val="en-US"/>
+            </w:rPr>
+            <m:t>γ</m:t>
+          </m:r>
+          <m:sSup>
+            <m:sSupPr>
+              <m:ctrlPr>
+                <w:rPr>
+                  <w:rFonts w:ascii="Cambria Math" w:hAnsi="Cambria Math" w:cs="Calibri"/>
+                  <w:i/>
+                  <w:lang w:val="en-US"/>
+                </w:rPr>
+              </m:ctrlPr>
+            </m:sSupPr>
+            <m:e>
+              <m:r>
+                <w:rPr>
+                  <w:rFonts w:ascii="Cambria Math" w:hAnsi="Cambria Math" w:cs="Calibri"/>
+                  <w:lang w:val="en-US"/>
+                </w:rPr>
+                <m:t>V</m:t>
+              </m:r>
+            </m:e>
+            <m:sup>
+              <m:r>
+                <w:rPr>
+                  <w:rFonts w:ascii="Cambria Math" w:hAnsi="Cambria Math" w:cs="Calibri"/>
+                  <w:lang w:val="en-US"/>
+                </w:rPr>
+                <m:t>*</m:t>
+              </m:r>
+            </m:sup>
+          </m:sSup>
+          <m:r>
+            <w:rPr>
+              <w:rFonts w:ascii="Cambria Math" w:hAnsi="Cambria Math" w:cs="Calibri"/>
+              <w:lang w:val="en-US"/>
+            </w:rPr>
+            <m:t>(</m:t>
           </m:r>
           <m:sSub>
             <m:sSubPr>
@@ -806,7 +664,7 @@
                   <w:rFonts w:ascii="Cambria Math" w:hAnsi="Cambria Math" w:cs="Calibri"/>
                   <w:lang w:val="en-US"/>
                 </w:rPr>
-                <m:t>max</m:t>
+                <m:t>s</m:t>
               </m:r>
             </m:e>
             <m:sub>
@@ -815,82 +673,17 @@
                   <w:rFonts w:ascii="Cambria Math" w:hAnsi="Cambria Math" w:cs="Calibri"/>
                   <w:lang w:val="en-US"/>
                 </w:rPr>
-                <m:t>a</m:t>
+                <m:t>k</m:t>
               </m:r>
-            </m:sub>
-          </m:sSub>
-          <m:acc>
-            <m:accPr>
-              <m:ctrlPr>
-                <w:rPr>
-                  <w:rFonts w:ascii="Cambria Math" w:hAnsi="Cambria Math" w:cs="Calibri"/>
-                  <w:bCs/>
-                  <w:i/>
-                  <w:lang w:val="en-US"/>
-                </w:rPr>
-              </m:ctrlPr>
-            </m:accPr>
-            <m:e>
               <m:r>
                 <w:rPr>
                   <w:rFonts w:ascii="Cambria Math" w:hAnsi="Cambria Math" w:cs="Calibri"/>
                   <w:lang w:val="en-US"/>
                 </w:rPr>
-                <m:t>Q</m:t>
+                <m:t>+1</m:t>
               </m:r>
-            </m:e>
-          </m:acc>
-          <m:d>
-            <m:dPr>
-              <m:ctrlPr>
-                <w:rPr>
-                  <w:rFonts w:ascii="Cambria Math" w:hAnsi="Cambria Math" w:cs="Calibri"/>
-                  <w:bCs/>
-                  <w:i/>
-                  <w:lang w:val="en-US"/>
-                </w:rPr>
-              </m:ctrlPr>
-            </m:dPr>
-            <m:e>
-              <m:sSub>
-                <m:sSubPr>
-                  <m:ctrlPr>
-                    <w:rPr>
-                      <w:rFonts w:ascii="Cambria Math" w:hAnsi="Cambria Math" w:cs="Calibri"/>
-                      <w:bCs/>
-                      <w:i/>
-                      <w:lang w:val="en-US"/>
-                    </w:rPr>
-                  </m:ctrlPr>
-                </m:sSubPr>
-                <m:e>
-                  <m:r>
-                    <w:rPr>
-                      <w:rFonts w:ascii="Cambria Math" w:hAnsi="Cambria Math" w:cs="Calibri"/>
-                      <w:lang w:val="en-US"/>
-                    </w:rPr>
-                    <m:t>s</m:t>
-                  </m:r>
-                </m:e>
-                <m:sub>
-                  <m:r>
-                    <w:rPr>
-                      <w:rFonts w:ascii="Cambria Math" w:hAnsi="Cambria Math" w:cs="Calibri"/>
-                      <w:lang w:val="en-US"/>
-                    </w:rPr>
-                    <m:t>k+1</m:t>
-                  </m:r>
-                </m:sub>
-              </m:sSub>
-              <m:r>
-                <w:rPr>
-                  <w:rFonts w:ascii="Cambria Math" w:hAnsi="Cambria Math" w:cs="Calibri"/>
-                  <w:lang w:val="en-US"/>
-                </w:rPr>
-                <m:t>,a</m:t>
-              </m:r>
-            </m:e>
-          </m:d>
+            </m:sub>
+          </m:sSub>
           <m:r>
             <w:rPr>
               <w:rFonts w:ascii="Cambria Math" w:hAnsi="Cambria Math" w:cs="Calibri"/>
@@ -933,24 +726,23 @@
           <w:bCs/>
           <w:lang w:val="en-US"/>
         </w:rPr>
-        <w:t xml:space="preserve"> is the discount factor and </w:t>
-      </w:r>
-      <m:oMath>
-        <m:r>
-          <w:rPr>
-            <w:rFonts w:ascii="Cambria Math" w:hAnsi="Cambria Math" w:cs="Calibri"/>
-            <w:lang w:val="en-US"/>
-          </w:rPr>
-          <m:t>η</m:t>
-        </m:r>
-      </m:oMath>
-      <w:r>
-        <w:rPr>
-          <w:rFonts w:cs="Calibri"/>
-          <w:bCs/>
-          <w:lang w:val="en-US"/>
-        </w:rPr>
-        <w:t xml:space="preserve"> is the learning rate and take values between 0 and 1.</w:t>
+        <w:t xml:space="preserve"> is the discount factor and take</w:t>
+      </w:r>
+      <w:r>
+        <w:rPr>
+          <w:rFonts w:cs="Calibri"/>
+          <w:bCs/>
+          <w:lang w:val="en-US"/>
+        </w:rPr>
+        <w:t>s</w:t>
+      </w:r>
+      <w:r>
+        <w:rPr>
+          <w:rFonts w:cs="Calibri"/>
+          <w:bCs/>
+          <w:lang w:val="en-US"/>
+        </w:rPr>
+        <w:t xml:space="preserve"> values between 0 and 1.</w:t>
       </w:r>
       <w:r>
         <w:rPr>
@@ -987,43 +779,117 @@
         </w:rPr>
         <w:t>is the reward</w:t>
       </w:r>
-    </w:p>
-    <w:p>
-      <w:pPr>
-        <w:pStyle w:val="ListParagraph"/>
-        <w:rPr>
-          <w:rFonts w:cs="Calibri"/>
-          <w:bCs/>
-          <w:lang w:val="en-US"/>
-        </w:rPr>
-      </w:pPr>
-    </w:p>
-    <w:p>
-      <w:pPr>
-        <w:pStyle w:val="ListParagraph"/>
-        <w:rPr>
-          <w:rFonts w:cs="Calibri"/>
-          <w:bCs/>
-          <w:lang w:val="en-US"/>
-        </w:rPr>
-      </w:pPr>
-    </w:p>
-    <w:p>
-      <w:pPr>
-        <w:pStyle w:val="ListParagraph"/>
-        <w:rPr>
-          <w:rFonts w:cs="Calibri"/>
-          <w:bCs/>
-          <w:lang w:val="en-US"/>
-        </w:rPr>
-      </w:pPr>
-      <w:r>
-        <w:rPr>
-          <w:rFonts w:cs="Calibri"/>
-          <w:bCs/>
-          <w:lang w:val="en-US"/>
-        </w:rPr>
-        <w:t>V is a function that calculates the expected reward</w:t>
+      <w:r>
+        <w:rPr>
+          <w:rFonts w:cs="Calibri"/>
+          <w:bCs/>
+          <w:lang w:val="en-US"/>
+        </w:rPr>
+        <w:t xml:space="preserve"> and </w:t>
+      </w:r>
+      <m:oMath>
+        <m:sSup>
+          <m:sSupPr>
+            <m:ctrlPr>
+              <w:rPr>
+                <w:rFonts w:ascii="Cambria Math" w:hAnsi="Cambria Math" w:cs="Calibri"/>
+                <w:bCs/>
+                <w:i/>
+                <w:lang w:val="en-US"/>
+              </w:rPr>
+            </m:ctrlPr>
+          </m:sSupPr>
+          <m:e>
+            <m:r>
+              <w:rPr>
+                <w:rFonts w:ascii="Cambria Math" w:hAnsi="Cambria Math" w:cs="Calibri"/>
+                <w:lang w:val="en-US"/>
+              </w:rPr>
+              <m:t>V</m:t>
+            </m:r>
+          </m:e>
+          <m:sup>
+            <m:r>
+              <w:rPr>
+                <w:rFonts w:ascii="Cambria Math" w:hAnsi="Cambria Math" w:cs="Calibri"/>
+                <w:lang w:val="en-US"/>
+              </w:rPr>
+              <m:t>*</m:t>
+            </m:r>
+          </m:sup>
+        </m:sSup>
+        <m:d>
+          <m:dPr>
+            <m:ctrlPr>
+              <w:rPr>
+                <w:rFonts w:ascii="Cambria Math" w:hAnsi="Cambria Math" w:cs="Calibri"/>
+                <w:bCs/>
+                <w:i/>
+                <w:lang w:val="en-US"/>
+              </w:rPr>
+            </m:ctrlPr>
+          </m:dPr>
+          <m:e>
+            <m:r>
+              <w:rPr>
+                <w:rFonts w:ascii="Cambria Math" w:hAnsi="Cambria Math" w:cs="Calibri"/>
+                <w:lang w:val="en-US"/>
+              </w:rPr>
+              <m:t>s</m:t>
+            </m:r>
+          </m:e>
+        </m:d>
+      </m:oMath>
+      <w:r>
+        <w:rPr>
+          <w:rFonts w:cs="Calibri"/>
+          <w:bCs/>
+          <w:lang w:val="en-US"/>
+        </w:rPr>
+        <w:t xml:space="preserve"> is the maximum value of the Q function in a state s with respect to the action taken.</w:t>
+      </w:r>
+    </w:p>
+    <w:p>
+      <w:pPr>
+        <w:rPr>
+          <w:rFonts w:cs="Calibri"/>
+          <w:bCs/>
+          <w:lang w:val="en-US"/>
+        </w:rPr>
+      </w:pPr>
+    </w:p>
+    <w:p>
+      <w:pPr>
+        <w:pStyle w:val="ListParagraph"/>
+        <w:rPr>
+          <w:rFonts w:cs="Calibri"/>
+          <w:bCs/>
+          <w:lang w:val="en-US"/>
+        </w:rPr>
+      </w:pPr>
+      <w:r>
+        <w:rPr>
+          <w:rFonts w:cs="Calibri"/>
+          <w:bCs/>
+          <w:lang w:val="en-US"/>
+        </w:rPr>
+        <w:t>V is a function that calculates the expected</w:t>
+      </w:r>
+      <w:r>
+        <w:rPr>
+          <w:rFonts w:cs="Calibri"/>
+          <w:bCs/>
+          <w:lang w:val="en-US"/>
+        </w:rPr>
+        <w:t xml:space="preserve"> accumulated</w:t>
+      </w:r>
+      <w:r>
+        <w:rPr>
+          <w:rFonts w:cs="Calibri"/>
+          <w:bCs/>
+          <w:lang w:val="en-US"/>
+        </w:rPr>
+        <w:t xml:space="preserve"> reward</w:t>
       </w:r>
       <w:r>
         <w:rPr>
@@ -1079,15 +945,71 @@
           <w:bCs/>
           <w:lang w:val="en-US"/>
         </w:rPr>
-        <w:t xml:space="preserve"> for another state</w:t>
-      </w:r>
-      <w:r>
-        <w:rPr>
-          <w:rFonts w:cs="Calibri"/>
-          <w:bCs/>
-          <w:lang w:val="en-US"/>
-        </w:rPr>
-        <w:t>. This function focuses on the reward from one state to the next. The Q-function evaluates the expected reward for each action in each state and returns the maximum reward for that action. For a given state, the Q-function calculates the reward for the different actions available and will return the action that yields the best reward.</w:t>
+        <w:t xml:space="preserve"> </w:t>
+      </w:r>
+      <w:r>
+        <w:rPr>
+          <w:rFonts w:cs="Calibri"/>
+          <w:bCs/>
+          <w:lang w:val="en-US"/>
+        </w:rPr>
+        <w:t>by following a certain policy</w:t>
+      </w:r>
+      <w:r>
+        <w:rPr>
+          <w:rFonts w:cs="Calibri"/>
+          <w:bCs/>
+          <w:lang w:val="en-US"/>
+        </w:rPr>
+        <w:t xml:space="preserve">. </w:t>
+      </w:r>
+      <w:r>
+        <w:rPr>
+          <w:rFonts w:cs="Calibri"/>
+          <w:bCs/>
+          <w:lang w:val="en-US"/>
+        </w:rPr>
+        <w:t>By choosing the maximum value of V for every state, we choose the optimal policy. The values of V are unknown at the start of the exploration</w:t>
+      </w:r>
+      <w:r>
+        <w:rPr>
+          <w:rFonts w:cs="Calibri"/>
+          <w:bCs/>
+          <w:lang w:val="en-US"/>
+        </w:rPr>
+        <w:t>. The Q-function evaluates the expected reward for each action in each state</w:t>
+      </w:r>
+      <w:r>
+        <w:rPr>
+          <w:rFonts w:cs="Calibri"/>
+          <w:bCs/>
+          <w:lang w:val="en-US"/>
+        </w:rPr>
+        <w:t xml:space="preserve">. In order to find the optimal policy, we return the maximum value for this. </w:t>
+      </w:r>
+      <w:r>
+        <w:rPr>
+          <w:rFonts w:cs="Calibri"/>
+          <w:bCs/>
+          <w:lang w:val="en-US"/>
+        </w:rPr>
+        <w:t>For a given state, the Q-function calculates the reward for the different actions available and will return the action that yields the best reward</w:t>
+      </w:r>
+      <w:r>
+        <w:rPr>
+          <w:rFonts w:cs="Calibri"/>
+          <w:bCs/>
+          <w:lang w:val="en-US"/>
+        </w:rPr>
+        <w:t xml:space="preserve"> when we look for the optimal policy</w:t>
+      </w:r>
+      <w:r>
+        <w:rPr>
+          <w:rFonts w:cs="Calibri"/>
+          <w:bCs/>
+          <w:lang w:val="en-US"/>
+        </w:rPr>
+        <w:t>.</w:t>
       </w:r>
     </w:p>
     <w:p>
@@ -1917,32 +1839,41 @@
         </w:rPr>
         <w:t xml:space="preserve">escribe your implementation, especially how you hinder the robot from exiting through the borders of a world. </w:t>
       </w:r>
-    </w:p>
-    <w:p>
-      <w:pPr>
-        <w:pStyle w:val="ListParagraph"/>
-        <w:rPr>
-          <w:rFonts w:cs="Calibri"/>
-          <w:bCs/>
-          <w:lang w:val="en-US"/>
-        </w:rPr>
-      </w:pPr>
-    </w:p>
-    <w:p>
-      <w:pPr>
-        <w:pStyle w:val="ListParagraph"/>
-        <w:rPr>
-          <w:rFonts w:cs="Calibri"/>
-          <w:bCs/>
-          <w:lang w:val="en-US"/>
-        </w:rPr>
-      </w:pPr>
-      <w:r>
-        <w:rPr>
-          <w:rFonts w:cs="Calibri"/>
-          <w:bCs/>
-          <w:lang w:val="en-US"/>
-        </w:rPr>
+      <w:r>
+        <w:rPr>
+          <w:rFonts w:cs="Calibri"/>
+          <w:b/>
+          <w:lang w:val="en-US"/>
+        </w:rPr>
+        <w:t>(RESUBMIT EXPLORATION STRATEGY HERE)</w:t>
+      </w:r>
+    </w:p>
+    <w:p>
+      <w:pPr>
+        <w:pStyle w:val="ListParagraph"/>
+        <w:rPr>
+          <w:rFonts w:cs="Calibri"/>
+          <w:bCs/>
+          <w:lang w:val="en-US"/>
+        </w:rPr>
+      </w:pPr>
+    </w:p>
+    <w:p>
+      <w:pPr>
+        <w:pStyle w:val="ListParagraph"/>
+        <w:rPr>
+          <w:rFonts w:cs="Calibri"/>
+          <w:bCs/>
+          <w:lang w:val="en-US"/>
+        </w:rPr>
+      </w:pPr>
+      <w:r>
+        <w:rPr>
+          <w:rFonts w:cs="Calibri"/>
+          <w:bCs/>
+          <w:lang w:val="en-US"/>
+        </w:rPr>
+        <w:lastRenderedPageBreak/>
         <w:t xml:space="preserve">We initialize our Q matrix with random numbers ranging from 0 to 1 and set the borders as -infinite in order to dissuade our agent from exiting the limits of the board. Setting those values to the borders prevents our agent from choosing the action that would lead them out as the penalty for that movement will be – infinite. We then implement </w:t>
       </w:r>
       <w:r>
@@ -1951,16 +1882,141 @@
           <w:bCs/>
           <w:lang w:val="en-US"/>
         </w:rPr>
-        <w:t xml:space="preserve">a loop over several </w:t>
-      </w:r>
-      <w:r>
-        <w:rPr>
-          <w:rFonts w:cs="Calibri"/>
-          <w:bCs/>
-          <w:lang w:val="en-US"/>
-        </w:rPr>
-        <w:lastRenderedPageBreak/>
-        <w:t>episodes (times the agent tries to reach the goal). While the agent isn’t in the goal and that the next step is valid, we implement the Q function update and keep on feeding the next state to our agent as well as its reward.</w:t>
+        <w:t>a loop over several episodes (times the agent tries to reach the goal). While the agent isn’t in the goal and that the next step is valid, we implement the Q function update and keep on feeding the next state to our agent as well as its reward.</w:t>
+      </w:r>
+    </w:p>
+    <w:p>
+      <w:pPr>
+        <w:pStyle w:val="ListParagraph"/>
+        <w:rPr>
+          <w:rFonts w:cs="Calibri"/>
+          <w:bCs/>
+          <w:lang w:val="en-US"/>
+        </w:rPr>
+      </w:pPr>
+    </w:p>
+    <w:p>
+      <w:pPr>
+        <w:pStyle w:val="ListParagraph"/>
+        <w:rPr>
+          <w:rFonts w:cs="Calibri"/>
+          <w:bCs/>
+          <w:lang w:val="en-US"/>
+        </w:rPr>
+      </w:pPr>
+      <w:r>
+        <w:rPr>
+          <w:rFonts w:cs="Calibri"/>
+          <w:bCs/>
+          <w:lang w:val="en-US"/>
+        </w:rPr>
+        <w:t>We set our discount and learning rates heuristically, whereas the value of the exploration factor decreases as the we go further into the number of episodes. We set up epsilon such that:</w:t>
+      </w:r>
+    </w:p>
+    <w:p>
+      <w:pPr>
+        <w:pStyle w:val="ListParagraph"/>
+        <w:rPr>
+          <w:rFonts w:cs="Calibri"/>
+          <w:bCs/>
+          <w:lang w:val="en-US"/>
+        </w:rPr>
+      </w:pPr>
+      <m:oMathPara>
+        <m:oMath>
+          <m:r>
+            <w:rPr>
+              <w:rFonts w:ascii="Cambria Math" w:hAnsi="Cambria Math" w:cs="Calibri"/>
+              <w:lang w:val="en-US"/>
+            </w:rPr>
+            <m:t>ε=</m:t>
+          </m:r>
+          <m:r>
+            <w:rPr>
+              <w:rFonts w:ascii="Cambria Math" w:hAnsi="Cambria Math" w:cs="Calibri"/>
+              <w:lang w:val="en-US"/>
+            </w:rPr>
+            <m:t>1-</m:t>
+          </m:r>
+          <m:r>
+            <w:rPr>
+              <w:rFonts w:ascii="Cambria Math" w:hAnsi="Cambria Math" w:cs="Calibri"/>
+              <w:lang w:val="en-US"/>
+            </w:rPr>
+            <m:t xml:space="preserve"> </m:t>
+          </m:r>
+          <m:f>
+            <m:fPr>
+              <m:ctrlPr>
+                <w:rPr>
+                  <w:rFonts w:ascii="Cambria Math" w:hAnsi="Cambria Math" w:cs="Calibri"/>
+                  <w:bCs/>
+                  <w:i/>
+                  <w:lang w:val="en-US"/>
+                </w:rPr>
+              </m:ctrlPr>
+            </m:fPr>
+            <m:num>
+              <m:r>
+                <w:rPr>
+                  <w:rFonts w:ascii="Cambria Math" w:hAnsi="Cambria Math" w:cs="Calibri"/>
+                  <w:lang w:val="en-US"/>
+                </w:rPr>
+                <m:t>episode_number</m:t>
+              </m:r>
+            </m:num>
+            <m:den>
+              <m:sSub>
+                <m:sSubPr>
+                  <m:ctrlPr>
+                    <w:rPr>
+                      <w:rFonts w:ascii="Cambria Math" w:hAnsi="Cambria Math" w:cs="Calibri"/>
+                      <w:bCs/>
+                      <w:i/>
+                      <w:lang w:val="en-US"/>
+                    </w:rPr>
+                  </m:ctrlPr>
+                </m:sSubPr>
+                <m:e>
+                  <m:r>
+                    <w:rPr>
+                      <w:rFonts w:ascii="Cambria Math" w:hAnsi="Cambria Math" w:cs="Calibri"/>
+                      <w:lang w:val="en-US"/>
+                    </w:rPr>
+                    <m:t>N</m:t>
+                  </m:r>
+                </m:e>
+                <m:sub>
+                  <m:r>
+                    <w:rPr>
+                      <w:rFonts w:ascii="Cambria Math" w:hAnsi="Cambria Math" w:cs="Calibri"/>
+                      <w:lang w:val="en-US"/>
+                    </w:rPr>
+                    <m:t>episode</m:t>
+                  </m:r>
+                </m:sub>
+              </m:sSub>
+            </m:den>
+          </m:f>
+        </m:oMath>
+      </m:oMathPara>
+    </w:p>
+    <w:p>
+      <w:pPr>
+        <w:pStyle w:val="ListParagraph"/>
+        <w:rPr>
+          <w:rFonts w:cs="Calibri"/>
+          <w:bCs/>
+          <w:lang w:val="en-US"/>
+        </w:rPr>
+      </w:pPr>
+      <w:r>
+        <w:rPr>
+          <w:rFonts w:cs="Calibri"/>
+          <w:bCs/>
+          <w:lang w:val="en-US"/>
+        </w:rPr>
+        <w:t>This value decreases as we perform reinforcement learning. In the beginning, the agent explores more and takes random actions more often whereas at the end of the training, the agent exploits more.</w:t>
       </w:r>
     </w:p>
     <w:p>
@@ -2319,6 +2375,14 @@
           <w:b/>
           <w:lang w:val="en-US"/>
         </w:rPr>
+        <w:t xml:space="preserve"> (RESUBMITTED END OF ANSWER)</w:t>
+      </w:r>
+      <w:r>
+        <w:rPr>
+          <w:rFonts w:cs="Calibri"/>
+          <w:b/>
+          <w:lang w:val="en-US"/>
+        </w:rPr>
         <w:br/>
       </w:r>
     </w:p>
@@ -2337,15 +2401,15 @@
           <w:bCs/>
           <w:lang w:val="en-US"/>
         </w:rPr>
-        <w:t>The second world presents no obstacle but there is a randomness in the policy chosen for each state. There is a 20% chance that the states “obstacle” from the previous world generate negative feedback. The agent does not go directly to the goal and avoids generally the location of the previous obstacle. This can be solved because there are enough states outside the area of randomness that yield good policies and V-function</w:t>
-      </w:r>
-      <w:r>
-        <w:rPr>
-          <w:rFonts w:cs="Calibri"/>
-          <w:bCs/>
-          <w:lang w:val="en-US"/>
-        </w:rPr>
-        <w:t>.</w:t>
+        <w:t xml:space="preserve">The second world presents no obstacle but there is a randomness in the policy chosen for each state. There is a 20% chance that the states “obstacle” from the previous world generate negative feedback. The agent does not go directly to the goal and avoids generally the location of the previous obstacle. </w:t>
+      </w:r>
+      <w:r>
+        <w:rPr>
+          <w:rFonts w:cs="Calibri"/>
+          <w:bCs/>
+          <w:lang w:val="en-US"/>
+        </w:rPr>
+        <w:t>We lower the learning rate so that when the agent encounters the random area, it keeps that information for longer and searches for other possible paths that yields more consistently higher reward to converge to a solution for the problem.</w:t>
       </w:r>
     </w:p>
     <w:p>
@@ -2604,6 +2668,14 @@
         </w:rPr>
         <w:t>What parameters did you use to solve this world? Plot the policy and the V-function.</w:t>
       </w:r>
+      <w:r>
+        <w:rPr>
+          <w:rFonts w:cs="Calibri"/>
+          <w:b/>
+          <w:lang w:val="en-US"/>
+        </w:rPr>
+        <w:t xml:space="preserve"> (RESUBMITTED POLICY DISCUSSION)</w:t>
+      </w:r>
     </w:p>
     <w:p>
       <w:pPr>
@@ -2723,7 +2795,6 @@
           <w:noProof/>
           <w:lang w:val="en-US"/>
         </w:rPr>
-        <w:lastRenderedPageBreak/>
         <w:drawing>
           <wp:inline distT="0" distB="0" distL="0" distR="0" wp14:anchorId="473AF002" wp14:editId="64575EC1">
             <wp:extent cx="3827167" cy="2857500"/>
@@ -2807,6 +2878,68 @@
     <w:p>
       <w:pPr>
         <w:pStyle w:val="ListParagraph"/>
+        <w:rPr>
+          <w:rFonts w:cs="Calibri"/>
+          <w:b/>
+          <w:lang w:val="en-US"/>
+        </w:rPr>
+      </w:pPr>
+    </w:p>
+    <w:p>
+      <w:pPr>
+        <w:pStyle w:val="ListParagraph"/>
+        <w:rPr>
+          <w:rFonts w:cs="Calibri"/>
+          <w:bCs/>
+          <w:lang w:val="en-US"/>
+        </w:rPr>
+      </w:pPr>
+      <w:r>
+        <w:rPr>
+          <w:rFonts w:cs="Calibri"/>
+          <w:bCs/>
+          <w:lang w:val="en-US"/>
+        </w:rPr>
+        <w:t>We obtain a good policy for every state and the shortcut yields the best result for this static world. The difference between this world and world 1 stems from the shape of the obstacle. It is more favorable (i.e it takes less steps) to move through the shortcut than to go around so the expected reward is higher</w:t>
+      </w:r>
+      <w:r>
+        <w:rPr>
+          <w:rFonts w:cs="Calibri"/>
+          <w:bCs/>
+          <w:lang w:val="en-US"/>
+        </w:rPr>
+        <w:t xml:space="preserve"> by taking this shortcut</w:t>
+      </w:r>
+      <w:r>
+        <w:rPr>
+          <w:rFonts w:cs="Calibri"/>
+          <w:bCs/>
+          <w:lang w:val="en-US"/>
+        </w:rPr>
+        <w:t xml:space="preserve"> in world 3.</w:t>
+      </w:r>
+      <w:r>
+        <w:rPr>
+          <w:rFonts w:cs="Calibri"/>
+          <w:bCs/>
+          <w:lang w:val="en-US"/>
+        </w:rPr>
+        <w:t xml:space="preserve"> Given that our exploration policy is greedy at the start and exploits further in, it explores more of the parameter space and can yield different paths to the goal that exploit the shortcut, but also provide a solution to go around the obstacle.</w:t>
+      </w:r>
+    </w:p>
+    <w:p>
+      <w:pPr>
+        <w:pStyle w:val="ListParagraph"/>
+        <w:rPr>
+          <w:rFonts w:cs="Calibri"/>
+          <w:bCs/>
+          <w:lang w:val="en-US"/>
+        </w:rPr>
+      </w:pPr>
+    </w:p>
+    <w:p>
+      <w:pPr>
+        <w:pStyle w:val="ListParagraph"/>
         <w:numPr>
           <w:ilvl w:val="0"/>
           <w:numId w:val="3"/>
@@ -2889,33 +3022,94 @@
         </w:rPr>
         <w:t>What parameters did you use to solve this world? Plot the policy and the V-function.</w:t>
       </w:r>
-    </w:p>
-    <w:p>
-      <w:pPr>
-        <w:pStyle w:val="ListParagraph"/>
-        <w:rPr>
-          <w:rFonts w:cs="Calibri"/>
-          <w:bCs/>
-          <w:lang w:val="en-US"/>
-        </w:rPr>
-      </w:pPr>
-    </w:p>
-    <w:p>
-      <w:pPr>
-        <w:pStyle w:val="ListParagraph"/>
-        <w:rPr>
-          <w:rFonts w:cs="Calibri"/>
-          <w:bCs/>
-          <w:lang w:val="en-US"/>
-        </w:rPr>
-      </w:pPr>
-      <w:r>
-        <w:rPr>
-          <w:rFonts w:cs="Calibri"/>
-          <w:bCs/>
-          <w:lang w:val="en-US"/>
-        </w:rPr>
+      <w:r>
+        <w:rPr>
+          <w:rFonts w:cs="Calibri"/>
+          <w:b/>
+          <w:lang w:val="en-US"/>
+        </w:rPr>
+        <w:t xml:space="preserve"> (REINFORCEMENT LEARNING DISCUSSION RESUBMITTED)</w:t>
+      </w:r>
+    </w:p>
+    <w:p>
+      <w:pPr>
+        <w:pStyle w:val="ListParagraph"/>
+        <w:rPr>
+          <w:rFonts w:cs="Calibri"/>
+          <w:bCs/>
+          <w:lang w:val="en-US"/>
+        </w:rPr>
+      </w:pPr>
+    </w:p>
+    <w:p>
+      <w:pPr>
+        <w:pStyle w:val="ListParagraph"/>
+        <w:rPr>
+          <w:rFonts w:cs="Calibri"/>
+          <w:bCs/>
+          <w:lang w:val="en-US"/>
+        </w:rPr>
+      </w:pPr>
+      <w:r>
+        <w:rPr>
+          <w:rFonts w:cs="Calibri"/>
+          <w:bCs/>
+          <w:lang w:val="en-US"/>
+        </w:rPr>
+        <w:lastRenderedPageBreak/>
         <w:t>The world looks similar to that of the previous world, however, the policy map and the V-function tell us that there is a negative cost associated with taking the shortcut and policies that force the agent back on its tracks. From the name of the world “The road home from HG”, we infer that the problem is taken the other way around. The agent is supposed to return to the starting position of world 3 using the information of the path forward.</w:t>
+      </w:r>
+    </w:p>
+    <w:p>
+      <w:pPr>
+        <w:pStyle w:val="ListParagraph"/>
+        <w:rPr>
+          <w:rFonts w:cs="Calibri"/>
+          <w:bCs/>
+          <w:lang w:val="en-US"/>
+        </w:rPr>
+      </w:pPr>
+    </w:p>
+    <w:p>
+      <w:pPr>
+        <w:pStyle w:val="ListParagraph"/>
+        <w:rPr>
+          <w:rFonts w:cs="Calibri"/>
+          <w:bCs/>
+          <w:lang w:val="en-US"/>
+        </w:rPr>
+      </w:pPr>
+      <w:r>
+        <w:rPr>
+          <w:rFonts w:cs="Calibri"/>
+          <w:bCs/>
+          <w:lang w:val="en-US"/>
+        </w:rPr>
+        <w:t>The V-function landscape informs us that the expected rewards in the shortcut area is low, thus the agent goes back to try and find a better route with a higher reward. The agent chooses paths that stay away from the obstacle and maximize V for all positions. Even though there are contradictory optimal policies that force the agent out of the shortcut that we would intuit as optimal, the agent can still find a way around because that path exists. It also seems that the agent tries to stay the furthest away from the blue area while trying to reach the target. We can imagine that there is some strong negative cost associated with being close to it</w:t>
+      </w:r>
+      <w:r>
+        <w:rPr>
+          <w:rFonts w:cs="Calibri"/>
+          <w:bCs/>
+          <w:lang w:val="en-US"/>
+        </w:rPr>
+        <w:t xml:space="preserve"> that influence the landscape of V strongly</w:t>
+      </w:r>
+      <w:r>
+        <w:rPr>
+          <w:rFonts w:cs="Calibri"/>
+          <w:bCs/>
+          <w:lang w:val="en-US"/>
+        </w:rPr>
+        <w:t>. This could also explain the back-pedalling policies in the shortcut</w:t>
+      </w:r>
+      <w:r>
+        <w:rPr>
+          <w:rFonts w:cs="Calibri"/>
+          <w:bCs/>
+          <w:lang w:val="en-US"/>
+        </w:rPr>
+        <w:t xml:space="preserve"> and the policies that point away from the obstacle even when the agent is not in the blue area. This can still be solved by reinforcement learning because the V-function for the optimal policy is just the maximum value it takes to get from the starting point to the final point.</w:t>
       </w:r>
     </w:p>
     <w:p>
@@ -3220,8 +3414,35 @@
           <w:bCs/>
           <w:lang w:val="en-US"/>
         </w:rPr>
-        <w:t>In order to illustrate the effect of the learning rate, we will take an “easy problem” and a harder one. We use world 2 and 3 to illustrate the effect using learning rates of 0.2 and 0.9 for each.</w:t>
-      </w:r>
+        <w:t xml:space="preserve">In order to illustrate the effect of the learning rate, we will take an “easy problem” and a harder one. We use world 2 and 3 to illustrate the effect using learning rates of 0.2 and 0.9 </w:t>
+      </w:r>
+      <w:r>
+        <w:rPr>
+          <w:rFonts w:cs="Calibri"/>
+          <w:bCs/>
+          <w:lang w:val="en-US"/>
+        </w:rPr>
+        <w:lastRenderedPageBreak/>
+        <w:t>for each.</w:t>
+      </w:r>
+      <w:r>
+        <w:rPr>
+          <w:rFonts w:cs="Calibri"/>
+          <w:bCs/>
+          <w:lang w:val="en-US"/>
+        </w:rPr>
+        <w:t xml:space="preserve"> We keep all other parameters the same (exploration strategy, episodes and discount factor).</w:t>
+      </w:r>
+    </w:p>
+    <w:p>
+      <w:pPr>
+        <w:pStyle w:val="ListParagraph"/>
+        <w:rPr>
+          <w:rFonts w:cs="Calibri"/>
+          <w:bCs/>
+          <w:lang w:val="en-US"/>
+        </w:rPr>
+      </w:pPr>
     </w:p>
     <w:p>
       <w:pPr>
@@ -3240,7 +3461,6 @@
           <w:u w:val="single"/>
           <w:lang w:val="en-US"/>
         </w:rPr>
-        <w:lastRenderedPageBreak/>
         <w:t>World 2</w:t>
       </w:r>
     </w:p>
@@ -3513,6 +3733,14 @@
         </w:rPr>
         <w:t>In this instance, we can see that the agent is less careful about avoiding the area that has a probability of suddenly being forbidden when the learning rate is high because previous information about those states is not retained. This flattens the V-function landscape.</w:t>
       </w:r>
+      <w:r>
+        <w:rPr>
+          <w:rFonts w:cs="Calibri"/>
+          <w:bCs/>
+          <w:lang w:val="en-US"/>
+        </w:rPr>
+        <w:t xml:space="preserve"> We also note that with a higher learning rate, we converge to a local optimum faster for the Q-function. The policy results obtained for a high learning rate are the same than for the static world. The agent optimized more strongly towards the safer path with the higher learning rate.</w:t>
+      </w:r>
     </w:p>
     <w:p>
       <w:pPr>
@@ -3578,6 +3806,7 @@
           <w:noProof/>
           <w:lang w:val="en-US"/>
         </w:rPr>
+        <w:lastRenderedPageBreak/>
         <w:drawing>
           <wp:inline distT="0" distB="0" distL="0" distR="0" wp14:anchorId="28042C37" wp14:editId="78D53243">
             <wp:extent cx="2622339" cy="1905000"/>
@@ -3703,7 +3932,6 @@
           <w:noProof/>
           <w:lang w:val="en-US"/>
         </w:rPr>
-        <w:lastRenderedPageBreak/>
         <w:drawing>
           <wp:inline distT="0" distB="0" distL="0" distR="0" wp14:anchorId="7FE901AF" wp14:editId="557B7EFE">
             <wp:extent cx="2575560" cy="1946585"/>
@@ -3981,6 +4209,7 @@
           <w:noProof/>
           <w:lang w:val="en-US"/>
         </w:rPr>
+        <w:lastRenderedPageBreak/>
         <w:drawing>
           <wp:inline distT="0" distB="0" distL="0" distR="0" wp14:anchorId="483B384A" wp14:editId="2731AD15">
             <wp:extent cx="2590985" cy="1965960"/>
@@ -4095,7 +4324,6 @@
           <w:noProof/>
           <w:lang w:val="en-US"/>
         </w:rPr>
-        <w:lastRenderedPageBreak/>
         <w:drawing>
           <wp:inline distT="0" distB="0" distL="0" distR="0" wp14:anchorId="11F1F7D7" wp14:editId="4A643E43">
             <wp:extent cx="2619375" cy="1967565"/>
@@ -4372,6 +4600,7 @@
           <w:noProof/>
           <w:lang w:val="en-US"/>
         </w:rPr>
+        <w:lastRenderedPageBreak/>
         <w:drawing>
           <wp:inline distT="0" distB="0" distL="0" distR="0" wp14:anchorId="6DBC2644" wp14:editId="4E8F3808">
             <wp:extent cx="2606040" cy="1956685"/>
@@ -4559,7 +4788,6 @@
           <w:b/>
           <w:lang w:val="en-US"/>
         </w:rPr>
-        <w:lastRenderedPageBreak/>
         <w:br/>
       </w:r>
       <w:r>
@@ -4845,6 +5073,7 @@
           <w:noProof/>
           <w:lang w:val="en-US"/>
         </w:rPr>
+        <w:lastRenderedPageBreak/>
         <w:drawing>
           <wp:inline distT="0" distB="0" distL="0" distR="0" wp14:anchorId="4F35BF45" wp14:editId="17EBB339">
             <wp:extent cx="2588966" cy="1950720"/>
@@ -5025,7 +5254,6 @@
           <w:noProof/>
           <w:lang w:val="en-US"/>
         </w:rPr>
-        <w:lastRenderedPageBreak/>
         <w:drawing>
           <wp:inline distT="0" distB="0" distL="0" distR="0" wp14:anchorId="16F7943F" wp14:editId="58F703A6">
             <wp:extent cx="2537201" cy="1905000"/>
@@ -5384,6 +5612,7 @@
           <w:bCs/>
           <w:lang w:val="en-US"/>
         </w:rPr>
+        <w:lastRenderedPageBreak/>
         <w:t>Djiktra’s algorithm is implemented with the assumption that the adjacency matrix it works with is static and does not change as we traverse it</w:t>
       </w:r>
       <w:r>
@@ -5506,17 +5735,7 @@
             <w:bCs/>
             <w:lang w:val="en-US"/>
           </w:rPr>
-          <w:t>https://deepmind.com/blog/article/AlphaStar-Grandmaster-level-</w:t>
-        </w:r>
-        <w:r>
-          <w:rPr>
-            <w:rStyle w:val="Hyperlink"/>
-            <w:rFonts w:cs="Calibri"/>
-            <w:bCs/>
-            <w:lang w:val="en-US"/>
-          </w:rPr>
-          <w:lastRenderedPageBreak/>
-          <w:t>in-StarCraft-II-using-multi-agent-reinforcement-learning</w:t>
+          <w:t>https://deepmind.com/blog/article/AlphaStar-Grandmaster-level-in-StarCraft-II-using-multi-agent-reinforcement-learning</w:t>
         </w:r>
       </w:hyperlink>
       <w:r>

--- a/Neural Network and Learning Systems TBMI26/A4_Reinforcement_Updated/TBMI26_Reinforcement_Report.docx
+++ b/Neural Network and Learning Systems TBMI26/A4_Reinforcement_Updated/TBMI26_Reinforcement_Report.docx
@@ -507,14 +507,7 @@
                   <w:rFonts w:ascii="Cambria Math" w:hAnsi="Cambria Math" w:cs="Calibri"/>
                   <w:lang w:val="en-US"/>
                 </w:rPr>
-                <m:t>,</m:t>
-              </m:r>
-              <m:r>
-                <w:rPr>
-                  <w:rFonts w:ascii="Cambria Math" w:hAnsi="Cambria Math" w:cs="Calibri"/>
-                  <w:lang w:val="en-US"/>
-                </w:rPr>
-                <m:t>a</m:t>
+                <m:t>,a</m:t>
               </m:r>
             </m:e>
           </m:d>
@@ -523,14 +516,7 @@
               <w:rFonts w:ascii="Cambria Math" w:hAnsi="Cambria Math" w:cs="Calibri"/>
               <w:lang w:val="en-US"/>
             </w:rPr>
-            <m:t>=</m:t>
-          </m:r>
-          <m:r>
-            <w:rPr>
-              <w:rFonts w:ascii="Cambria Math" w:hAnsi="Cambria Math" w:cs="Calibri"/>
-              <w:lang w:val="en-US"/>
-            </w:rPr>
-            <m:t>r</m:t>
+            <m:t>=r</m:t>
           </m:r>
           <m:d>
             <m:dPr>
@@ -579,14 +565,7 @@
                   <w:rFonts w:ascii="Cambria Math" w:hAnsi="Cambria Math" w:cs="Calibri"/>
                   <w:lang w:val="en-US"/>
                 </w:rPr>
-                <m:t>,</m:t>
-              </m:r>
-              <m:r>
-                <w:rPr>
-                  <w:rFonts w:ascii="Cambria Math" w:hAnsi="Cambria Math" w:cs="Calibri"/>
-                  <w:lang w:val="en-US"/>
-                </w:rPr>
-                <m:t>a</m:t>
+                <m:t>,a</m:t>
               </m:r>
             </m:e>
           </m:d>
@@ -595,21 +574,7 @@
               <w:rFonts w:ascii="Cambria Math" w:hAnsi="Cambria Math" w:cs="Calibri"/>
               <w:lang w:val="en-US"/>
             </w:rPr>
-            <m:t>+</m:t>
-          </m:r>
-          <m:r>
-            <w:rPr>
-              <w:rFonts w:ascii="Cambria Math" w:hAnsi="Cambria Math" w:cs="Calibri"/>
-              <w:lang w:val="en-US"/>
-            </w:rPr>
-            <m:t xml:space="preserve"> </m:t>
-          </m:r>
-          <m:r>
-            <w:rPr>
-              <w:rFonts w:ascii="Cambria Math" w:hAnsi="Cambria Math" w:cs="Calibri"/>
-              <w:lang w:val="en-US"/>
-            </w:rPr>
-            <m:t>γ</m:t>
+            <m:t>+ γ</m:t>
           </m:r>
           <m:sSup>
             <m:sSupPr>
@@ -673,14 +638,7 @@
                   <w:rFonts w:ascii="Cambria Math" w:hAnsi="Cambria Math" w:cs="Calibri"/>
                   <w:lang w:val="en-US"/>
                 </w:rPr>
-                <m:t>k</m:t>
-              </m:r>
-              <m:r>
-                <w:rPr>
-                  <w:rFonts w:ascii="Cambria Math" w:hAnsi="Cambria Math" w:cs="Calibri"/>
-                  <w:lang w:val="en-US"/>
-                </w:rPr>
-                <m:t>+1</m:t>
+                <m:t>k+1</m:t>
               </m:r>
             </m:sub>
           </m:sSub>
@@ -1929,21 +1887,7 @@
               <w:rFonts w:ascii="Cambria Math" w:hAnsi="Cambria Math" w:cs="Calibri"/>
               <w:lang w:val="en-US"/>
             </w:rPr>
-            <m:t>ε=</m:t>
-          </m:r>
-          <m:r>
-            <w:rPr>
-              <w:rFonts w:ascii="Cambria Math" w:hAnsi="Cambria Math" w:cs="Calibri"/>
-              <w:lang w:val="en-US"/>
-            </w:rPr>
-            <m:t>1-</m:t>
-          </m:r>
-          <m:r>
-            <w:rPr>
-              <w:rFonts w:ascii="Cambria Math" w:hAnsi="Cambria Math" w:cs="Calibri"/>
-              <w:lang w:val="en-US"/>
-            </w:rPr>
-            <m:t xml:space="preserve"> </m:t>
+            <m:t xml:space="preserve">ε=1- </m:t>
           </m:r>
           <m:f>
             <m:fPr>
@@ -2016,7 +1960,23 @@
           <w:bCs/>
           <w:lang w:val="en-US"/>
         </w:rPr>
-        <w:t>This value decreases as we perform reinforcement learning. In the beginning, the agent explores more and takes random actions more often whereas at the end of the training, the agent exploits more.</w:t>
+        <w:t>This value decreases as we perform reinforcement learning. In the beginning, the agent explores more and takes random actions more often whereas at the end of the training, the agent exploits</w:t>
+      </w:r>
+      <w:r>
+        <w:rPr>
+          <w:rFonts w:cs="Calibri"/>
+          <w:bCs/>
+          <w:lang w:val="en-US"/>
+        </w:rPr>
+        <w:t xml:space="preserve"> what it has learned and the environment</w:t>
+      </w:r>
+      <w:r>
+        <w:rPr>
+          <w:rFonts w:cs="Calibri"/>
+          <w:bCs/>
+          <w:lang w:val="en-US"/>
+        </w:rPr>
+        <w:t xml:space="preserve"> more.</w:t>
       </w:r>
     </w:p>
     <w:p>
@@ -2409,7 +2369,23 @@
           <w:bCs/>
           <w:lang w:val="en-US"/>
         </w:rPr>
-        <w:t>We lower the learning rate so that when the agent encounters the random area, it keeps that information for longer and searches for other possible paths that yields more consistently higher reward to converge to a solution for the problem.</w:t>
+        <w:t>We lower the learning rate so that when the agent encounters the random area, it keeps that information</w:t>
+      </w:r>
+      <w:r>
+        <w:rPr>
+          <w:rFonts w:cs="Calibri"/>
+          <w:bCs/>
+          <w:lang w:val="en-US"/>
+        </w:rPr>
+        <w:t xml:space="preserve"> about the randomness</w:t>
+      </w:r>
+      <w:r>
+        <w:rPr>
+          <w:rFonts w:cs="Calibri"/>
+          <w:bCs/>
+          <w:lang w:val="en-US"/>
+        </w:rPr>
+        <w:t xml:space="preserve"> for longer and searches for other possible paths that yields more consistently higher reward to converge to a solution for the problem.</w:t>
       </w:r>
     </w:p>
     <w:p>
@@ -3085,7 +3061,39 @@
           <w:bCs/>
           <w:lang w:val="en-US"/>
         </w:rPr>
-        <w:t>The V-function landscape informs us that the expected rewards in the shortcut area is low, thus the agent goes back to try and find a better route with a higher reward. The agent chooses paths that stay away from the obstacle and maximize V for all positions. Even though there are contradictory optimal policies that force the agent out of the shortcut that we would intuit as optimal, the agent can still find a way around because that path exists. It also seems that the agent tries to stay the furthest away from the blue area while trying to reach the target. We can imagine that there is some strong negative cost associated with being close to it</w:t>
+        <w:t>The V-function landscape informs us that the expected rewards in the shortcut area is low, thus</w:t>
+      </w:r>
+      <w:r>
+        <w:rPr>
+          <w:rFonts w:cs="Calibri"/>
+          <w:bCs/>
+          <w:lang w:val="en-US"/>
+        </w:rPr>
+        <w:t xml:space="preserve"> if</w:t>
+      </w:r>
+      <w:r>
+        <w:rPr>
+          <w:rFonts w:cs="Calibri"/>
+          <w:bCs/>
+          <w:lang w:val="en-US"/>
+        </w:rPr>
+        <w:t xml:space="preserve"> the agent</w:t>
+      </w:r>
+      <w:r>
+        <w:rPr>
+          <w:rFonts w:cs="Calibri"/>
+          <w:bCs/>
+          <w:lang w:val="en-US"/>
+        </w:rPr>
+        <w:t xml:space="preserve"> finds itself there, it</w:t>
+      </w:r>
+      <w:r>
+        <w:rPr>
+          <w:rFonts w:cs="Calibri"/>
+          <w:bCs/>
+          <w:lang w:val="en-US"/>
+        </w:rPr>
+        <w:t xml:space="preserve"> goes back to try and find a better route with a higher reward. The agent chooses paths that stay away from the obstacle and maximize V for all positions. Even though there are contradictory optimal policies that force the agent out of the shortcut that we would intuit as optimal, the agent can still find a way around because that path exists. It also seems that the agent tries to stay the furthest away from the blue area while trying to reach the target. We can imagine that there is some strong negative cost associated with being close to it</w:t>
       </w:r>
       <w:r>
         <w:rPr>
@@ -3101,6 +3109,14 @@
           <w:bCs/>
           <w:lang w:val="en-US"/>
         </w:rPr>
+        <w:t>. There could also be a random process that risks the agent randomly going into the blue area and the reward associated with being close to the blue area is low or negative</w:t>
+      </w:r>
+      <w:r>
+        <w:rPr>
+          <w:rFonts w:cs="Calibri"/>
+          <w:bCs/>
+          <w:lang w:val="en-US"/>
+        </w:rPr>
         <w:t>. This could also explain the back-pedalling policies in the shortcut</w:t>
       </w:r>
       <w:r>
@@ -3110,6 +3126,14 @@
           <w:lang w:val="en-US"/>
         </w:rPr>
         <w:t xml:space="preserve"> and the policies that point away from the obstacle even when the agent is not in the blue area. This can still be solved by reinforcement learning because the V-function for the optimal policy is just the maximum value it takes to get from the starting point to the final point.</w:t>
+      </w:r>
+      <w:r>
+        <w:rPr>
+          <w:rFonts w:cs="Calibri"/>
+          <w:bCs/>
+          <w:lang w:val="en-US"/>
+        </w:rPr>
+        <w:t xml:space="preserve"> We could of course improve the policy by adding more episodes and decreasing further the learning rate, but we found that these parameters were sufficient to obtain a reasonable policy.</w:t>
       </w:r>
     </w:p>
     <w:p>
@@ -4429,7 +4453,7 @@
           <w:bCs/>
           <w:lang w:val="en-US"/>
         </w:rPr>
-        <w:t>In this case, we can see that when the discount factor is low, the agent values “getting closer to the goal” equally for almost all positions except when just a little away from the goal. The agent can actually get stuck in certain positions if with this policy whereas the higher discount factor allows a more smooth and varying landscape for the V-function and illustrates long term rewards as the agent gets closer to the goal.</w:t>
+        <w:t>In this case, we can see that when the discount factor is low, the agent values “getting closer to the goal” equally for almost all positions except when just a little away from the goal. The agent can get stuck in certain positions if with this policy whereas the higher discount factor allows a more smooth and varying landscape for the V-function and illustrates long term rewards as the agent gets closer to the goal.</w:t>
       </w:r>
     </w:p>
     <w:p>
